--- a/4.2/дерево оглавление.docx
+++ b/4.2/дерево оглавление.docx
@@ -1140,12 +1140,12 @@
         </w:p>
       </w:sdtContent>
     </w:sdt>
-    <w:bookmarkStart w:id="0" w:name="_Toc449493172" w:displacedByCustomXml="prev"/>
-    <w:bookmarkStart w:id="1" w:name="_Toc356728167" w:displacedByCustomXml="prev"/>
-    <w:bookmarkStart w:id="2" w:name="_Toc356727745" w:displacedByCustomXml="prev"/>
-    <w:bookmarkStart w:id="3" w:name="_Toc356651768" w:displacedByCustomXml="prev"/>
-    <w:bookmarkStart w:id="4" w:name="_Toc356651514" w:displacedByCustomXml="prev"/>
-    <w:bookmarkStart w:id="5" w:name="_Toc356651479" w:displacedByCustomXml="prev"/>
+    <w:bookmarkStart w:id="0" w:name="_Toc356651479" w:displacedByCustomXml="prev"/>
+    <w:bookmarkStart w:id="1" w:name="_Toc356651514" w:displacedByCustomXml="prev"/>
+    <w:bookmarkStart w:id="2" w:name="_Toc356651768" w:displacedByCustomXml="prev"/>
+    <w:bookmarkStart w:id="3" w:name="_Toc356727745" w:displacedByCustomXml="prev"/>
+    <w:bookmarkStart w:id="4" w:name="_Toc356728167" w:displacedByCustomXml="prev"/>
+    <w:bookmarkStart w:id="5" w:name="_Toc449493172" w:displacedByCustomXml="prev"/>
     <w:p>
       <w:pPr>
         <w:rPr>
@@ -1524,10 +1524,10 @@
                   <v:path o:extrusionok="f" gradientshapeok="t" o:connecttype="rect"/>
                   <o:lock v:ext="edit" aspectratio="t"/>
                 </v:shapetype>
-                <v:shape id="_x0000_i1051" type="#_x0000_t75" style="width:14.25pt;height:18pt" o:ole="">
+                <v:shape id="_x0000_i1025" type="#_x0000_t75" style="width:14.25pt;height:18pt" o:ole="">
                   <v:imagedata r:id="rId8" o:title=""/>
                 </v:shape>
-                <o:OLEObject Type="Embed" ProgID="Equation.3" ShapeID="_x0000_i1051" DrawAspect="Content" ObjectID="_1676416491" r:id="rId9"/>
+                <o:OLEObject Type="Embed" ProgID="Equation.3" ShapeID="_x0000_i1025" DrawAspect="Content" ObjectID="_1678304187" r:id="rId9"/>
               </w:object>
             </w:r>
             <w:r>
@@ -1614,10 +1614,10 @@
                 <w:szCs w:val="24"/>
               </w:rPr>
               <w:object w:dxaOrig="300" w:dyaOrig="380">
-                <v:shape id="_x0000_i1052" type="#_x0000_t75" style="width:15pt;height:18.75pt" o:ole="">
+                <v:shape id="_x0000_i1026" type="#_x0000_t75" style="width:15pt;height:18.75pt" o:ole="">
                   <v:imagedata r:id="rId10" o:title=""/>
                 </v:shape>
-                <o:OLEObject Type="Embed" ProgID="Equation.3" ShapeID="_x0000_i1052" DrawAspect="Content" ObjectID="_1676416492" r:id="rId11"/>
+                <o:OLEObject Type="Embed" ProgID="Equation.3" ShapeID="_x0000_i1026" DrawAspect="Content" ObjectID="_1678304188" r:id="rId11"/>
               </w:object>
             </w:r>
             <w:r>
@@ -1844,10 +1844,10 @@
                 <w:szCs w:val="24"/>
               </w:rPr>
               <w:object w:dxaOrig="2500" w:dyaOrig="360">
-                <v:shape id="_x0000_i1053" type="#_x0000_t75" style="width:125.25pt;height:18pt" o:ole="">
+                <v:shape id="_x0000_i1027" type="#_x0000_t75" style="width:125.25pt;height:18pt" o:ole="">
                   <v:imagedata r:id="rId12" o:title=""/>
                 </v:shape>
-                <o:OLEObject Type="Embed" ProgID="Equation.3" ShapeID="_x0000_i1053" DrawAspect="Content" ObjectID="_1676416493" r:id="rId13"/>
+                <o:OLEObject Type="Embed" ProgID="Equation.3" ShapeID="_x0000_i1027" DrawAspect="Content" ObjectID="_1678304189" r:id="rId13"/>
               </w:object>
             </w:r>
           </w:p>
@@ -1989,10 +1989,10 @@
                 <w:szCs w:val="24"/>
               </w:rPr>
               <w:object w:dxaOrig="2620" w:dyaOrig="360">
-                <v:shape id="_x0000_i1054" type="#_x0000_t75" style="width:131.25pt;height:18pt" o:ole="">
+                <v:shape id="_x0000_i1028" type="#_x0000_t75" style="width:131.25pt;height:18pt" o:ole="">
                   <v:imagedata r:id="rId14" o:title=""/>
                 </v:shape>
-                <o:OLEObject Type="Embed" ProgID="Equation.3" ShapeID="_x0000_i1054" DrawAspect="Content" ObjectID="_1676416494" r:id="rId15"/>
+                <o:OLEObject Type="Embed" ProgID="Equation.3" ShapeID="_x0000_i1028" DrawAspect="Content" ObjectID="_1678304190" r:id="rId15"/>
               </w:object>
             </w:r>
           </w:p>
@@ -2302,10 +2302,10 @@
                 <w:szCs w:val="24"/>
               </w:rPr>
               <w:object w:dxaOrig="2480" w:dyaOrig="360">
-                <v:shape id="_x0000_i1055" type="#_x0000_t75" style="width:123.75pt;height:18pt" o:ole="">
+                <v:shape id="_x0000_i1029" type="#_x0000_t75" style="width:123.75pt;height:18pt" o:ole="">
                   <v:imagedata r:id="rId16" o:title=""/>
                 </v:shape>
-                <o:OLEObject Type="Embed" ProgID="Equation.3" ShapeID="_x0000_i1055" DrawAspect="Content" ObjectID="_1676416495" r:id="rId17"/>
+                <o:OLEObject Type="Embed" ProgID="Equation.3" ShapeID="_x0000_i1029" DrawAspect="Content" ObjectID="_1678304191" r:id="rId17"/>
               </w:object>
             </w:r>
           </w:p>
@@ -2878,10 +2878,10 @@
           <w:szCs w:val="24"/>
         </w:rPr>
         <w:object w:dxaOrig="3019" w:dyaOrig="360">
-          <v:shape id="_x0000_i1056" type="#_x0000_t75" style="width:150.75pt;height:18pt" o:ole="">
+          <v:shape id="_x0000_i1030" type="#_x0000_t75" style="width:150.75pt;height:18pt" o:ole="">
             <v:imagedata r:id="rId18" o:title=""/>
           </v:shape>
-          <o:OLEObject Type="Embed" ProgID="Equation.3" ShapeID="_x0000_i1056" DrawAspect="Content" ObjectID="_1676416496" r:id="rId19"/>
+          <o:OLEObject Type="Embed" ProgID="Equation.3" ShapeID="_x0000_i1030" DrawAspect="Content" ObjectID="_1678304192" r:id="rId19"/>
         </w:object>
       </w:r>
       <w:r>
@@ -2919,10 +2919,10 @@
           <w:szCs w:val="24"/>
         </w:rPr>
         <w:object w:dxaOrig="3200" w:dyaOrig="380">
-          <v:shape id="_x0000_i1057" type="#_x0000_t75" style="width:159.75pt;height:18.75pt" o:ole="">
+          <v:shape id="_x0000_i1031" type="#_x0000_t75" style="width:159.75pt;height:18.75pt" o:ole="">
             <v:imagedata r:id="rId20" o:title=""/>
           </v:shape>
-          <o:OLEObject Type="Embed" ProgID="Equation.3" ShapeID="_x0000_i1057" DrawAspect="Content" ObjectID="_1676416497" r:id="rId21"/>
+          <o:OLEObject Type="Embed" ProgID="Equation.3" ShapeID="_x0000_i1031" DrawAspect="Content" ObjectID="_1678304193" r:id="rId21"/>
         </w:object>
       </w:r>
       <w:r>
@@ -2979,10 +2979,10 @@
           <w:szCs w:val="24"/>
         </w:rPr>
         <w:object w:dxaOrig="3900" w:dyaOrig="660">
-          <v:shape id="_x0000_i1058" type="#_x0000_t75" style="width:195pt;height:33pt" o:ole="">
+          <v:shape id="_x0000_i1032" type="#_x0000_t75" style="width:195pt;height:33pt" o:ole="">
             <v:imagedata r:id="rId22" o:title=""/>
           </v:shape>
-          <o:OLEObject Type="Embed" ProgID="Equation.3" ShapeID="_x0000_i1058" DrawAspect="Content" ObjectID="_1676416498" r:id="rId23"/>
+          <o:OLEObject Type="Embed" ProgID="Equation.3" ShapeID="_x0000_i1032" DrawAspect="Content" ObjectID="_1678304194" r:id="rId23"/>
         </w:object>
       </w:r>
       <w:r>
@@ -3020,10 +3020,10 @@
           <w:szCs w:val="24"/>
         </w:rPr>
         <w:object w:dxaOrig="3460" w:dyaOrig="660">
-          <v:shape id="_x0000_i1059" type="#_x0000_t75" style="width:173.25pt;height:33pt" o:ole="">
+          <v:shape id="_x0000_i1033" type="#_x0000_t75" style="width:173.25pt;height:33pt" o:ole="">
             <v:imagedata r:id="rId24" o:title=""/>
           </v:shape>
-          <o:OLEObject Type="Embed" ProgID="Equation.3" ShapeID="_x0000_i1059" DrawAspect="Content" ObjectID="_1676416499" r:id="rId25"/>
+          <o:OLEObject Type="Embed" ProgID="Equation.3" ShapeID="_x0000_i1033" DrawAspect="Content" ObjectID="_1678304195" r:id="rId25"/>
         </w:object>
       </w:r>
       <w:r>
@@ -3132,10 +3132,10 @@
           <w:szCs w:val="24"/>
         </w:rPr>
         <w:object w:dxaOrig="3260" w:dyaOrig="360">
-          <v:shape id="_x0000_i1060" type="#_x0000_t75" style="width:163.5pt;height:18pt" o:ole="">
+          <v:shape id="_x0000_i1034" type="#_x0000_t75" style="width:163.5pt;height:18pt" o:ole="">
             <v:imagedata r:id="rId26" o:title=""/>
           </v:shape>
-          <o:OLEObject Type="Embed" ProgID="Equation.3" ShapeID="_x0000_i1060" DrawAspect="Content" ObjectID="_1676416500" r:id="rId27"/>
+          <o:OLEObject Type="Embed" ProgID="Equation.3" ShapeID="_x0000_i1034" DrawAspect="Content" ObjectID="_1678304196" r:id="rId27"/>
         </w:object>
       </w:r>
       <w:r>
@@ -3154,10 +3154,10 @@
           <w:szCs w:val="24"/>
         </w:rPr>
         <w:object w:dxaOrig="3720" w:dyaOrig="660">
-          <v:shape id="_x0000_i1061" type="#_x0000_t75" style="width:186pt;height:33pt" o:ole="">
+          <v:shape id="_x0000_i1035" type="#_x0000_t75" style="width:186pt;height:33pt" o:ole="">
             <v:imagedata r:id="rId28" o:title=""/>
           </v:shape>
-          <o:OLEObject Type="Embed" ProgID="Equation.3" ShapeID="_x0000_i1061" DrawAspect="Content" ObjectID="_1676416501" r:id="rId29"/>
+          <o:OLEObject Type="Embed" ProgID="Equation.3" ShapeID="_x0000_i1035" DrawAspect="Content" ObjectID="_1678304197" r:id="rId29"/>
         </w:object>
       </w:r>
       <w:r>
@@ -3187,10 +3187,10 @@
           <w:szCs w:val="24"/>
         </w:rPr>
         <w:object w:dxaOrig="3019" w:dyaOrig="360">
-          <v:shape id="_x0000_i1062" type="#_x0000_t75" style="width:151.5pt;height:18pt" o:ole="">
+          <v:shape id="_x0000_i1036" type="#_x0000_t75" style="width:151.5pt;height:18pt" o:ole="">
             <v:imagedata r:id="rId30" o:title=""/>
           </v:shape>
-          <o:OLEObject Type="Embed" ProgID="Equation.3" ShapeID="_x0000_i1062" DrawAspect="Content" ObjectID="_1676416502" r:id="rId31"/>
+          <o:OLEObject Type="Embed" ProgID="Equation.3" ShapeID="_x0000_i1036" DrawAspect="Content" ObjectID="_1678304198" r:id="rId31"/>
         </w:object>
       </w:r>
       <w:r>
@@ -3209,10 +3209,10 @@
           <w:szCs w:val="24"/>
         </w:rPr>
         <w:object w:dxaOrig="3560" w:dyaOrig="660">
-          <v:shape id="_x0000_i1063" type="#_x0000_t75" style="width:177.75pt;height:33pt" o:ole="">
+          <v:shape id="_x0000_i1037" type="#_x0000_t75" style="width:177.75pt;height:33pt" o:ole="">
             <v:imagedata r:id="rId32" o:title=""/>
           </v:shape>
-          <o:OLEObject Type="Embed" ProgID="Equation.3" ShapeID="_x0000_i1063" DrawAspect="Content" ObjectID="_1676416503" r:id="rId33"/>
+          <o:OLEObject Type="Embed" ProgID="Equation.3" ShapeID="_x0000_i1037" DrawAspect="Content" ObjectID="_1678304199" r:id="rId33"/>
         </w:object>
       </w:r>
       <w:r>
@@ -3250,10 +3250,10 @@
           <w:szCs w:val="24"/>
         </w:rPr>
         <w:object w:dxaOrig="1900" w:dyaOrig="400">
-          <v:shape id="_x0000_i1064" type="#_x0000_t75" style="width:95.25pt;height:20.25pt" o:ole="">
+          <v:shape id="_x0000_i1038" type="#_x0000_t75" style="width:95.25pt;height:20.25pt" o:ole="">
             <v:imagedata r:id="rId34" o:title=""/>
           </v:shape>
-          <o:OLEObject Type="Embed" ProgID="Equation.3" ShapeID="_x0000_i1064" DrawAspect="Content" ObjectID="_1676416504" r:id="rId35"/>
+          <o:OLEObject Type="Embed" ProgID="Equation.3" ShapeID="_x0000_i1038" DrawAspect="Content" ObjectID="_1678304200" r:id="rId35"/>
         </w:object>
       </w:r>
       <w:r>
@@ -3291,10 +3291,10 @@
           <w:szCs w:val="24"/>
         </w:rPr>
         <w:object w:dxaOrig="3760" w:dyaOrig="660">
-          <v:shape id="_x0000_i1065" type="#_x0000_t75" style="width:188.25pt;height:33pt" o:ole="">
+          <v:shape id="_x0000_i1039" type="#_x0000_t75" style="width:188.25pt;height:33pt" o:ole="">
             <v:imagedata r:id="rId36" o:title=""/>
           </v:shape>
-          <o:OLEObject Type="Embed" ProgID="Equation.3" ShapeID="_x0000_i1065" DrawAspect="Content" ObjectID="_1676416505" r:id="rId37"/>
+          <o:OLEObject Type="Embed" ProgID="Equation.3" ShapeID="_x0000_i1039" DrawAspect="Content" ObjectID="_1678304201" r:id="rId37"/>
         </w:object>
       </w:r>
       <w:r>
@@ -3324,10 +3324,10 @@
           <w:szCs w:val="24"/>
         </w:rPr>
         <w:object w:dxaOrig="3700" w:dyaOrig="660">
-          <v:shape id="_x0000_i1066" type="#_x0000_t75" style="width:185.25pt;height:33pt" o:ole="">
+          <v:shape id="_x0000_i1040" type="#_x0000_t75" style="width:185.25pt;height:33pt" o:ole="">
             <v:imagedata r:id="rId38" o:title=""/>
           </v:shape>
-          <o:OLEObject Type="Embed" ProgID="Equation.3" ShapeID="_x0000_i1066" DrawAspect="Content" ObjectID="_1676416506" r:id="rId39"/>
+          <o:OLEObject Type="Embed" ProgID="Equation.3" ShapeID="_x0000_i1040" DrawAspect="Content" ObjectID="_1678304202" r:id="rId39"/>
         </w:object>
       </w:r>
       <w:r>
@@ -3357,10 +3357,10 @@
           <w:szCs w:val="24"/>
         </w:rPr>
         <w:object w:dxaOrig="3540" w:dyaOrig="660">
-          <v:shape id="_x0000_i1067" type="#_x0000_t75" style="width:177pt;height:33pt" o:ole="">
+          <v:shape id="_x0000_i1041" type="#_x0000_t75" style="width:177pt;height:33pt" o:ole="">
             <v:imagedata r:id="rId40" o:title=""/>
           </v:shape>
-          <o:OLEObject Type="Embed" ProgID="Equation.3" ShapeID="_x0000_i1067" DrawAspect="Content" ObjectID="_1676416507" r:id="rId41"/>
+          <o:OLEObject Type="Embed" ProgID="Equation.3" ShapeID="_x0000_i1041" DrawAspect="Content" ObjectID="_1678304203" r:id="rId41"/>
         </w:object>
       </w:r>
       <w:r>
@@ -3390,10 +3390,10 @@
           <w:szCs w:val="24"/>
         </w:rPr>
         <w:object w:dxaOrig="2880" w:dyaOrig="660">
-          <v:shape id="_x0000_i1068" type="#_x0000_t75" style="width:2in;height:33pt" o:ole="">
+          <v:shape id="_x0000_i1042" type="#_x0000_t75" style="width:2in;height:33pt" o:ole="">
             <v:imagedata r:id="rId42" o:title=""/>
           </v:shape>
-          <o:OLEObject Type="Embed" ProgID="Equation.3" ShapeID="_x0000_i1068" DrawAspect="Content" ObjectID="_1676416508" r:id="rId43"/>
+          <o:OLEObject Type="Embed" ProgID="Equation.3" ShapeID="_x0000_i1042" DrawAspect="Content" ObjectID="_1678304204" r:id="rId43"/>
         </w:object>
       </w:r>
       <w:r>
@@ -3431,10 +3431,10 @@
           <w:szCs w:val="24"/>
         </w:rPr>
         <w:object w:dxaOrig="1640" w:dyaOrig="380">
-          <v:shape id="_x0000_i1069" type="#_x0000_t75" style="width:81.75pt;height:18.75pt" o:ole="">
+          <v:shape id="_x0000_i1043" type="#_x0000_t75" style="width:81.75pt;height:18.75pt" o:ole="">
             <v:imagedata r:id="rId44" o:title=""/>
           </v:shape>
-          <o:OLEObject Type="Embed" ProgID="Equation.3" ShapeID="_x0000_i1069" DrawAspect="Content" ObjectID="_1676416509" r:id="rId45"/>
+          <o:OLEObject Type="Embed" ProgID="Equation.3" ShapeID="_x0000_i1043" DrawAspect="Content" ObjectID="_1678304205" r:id="rId45"/>
         </w:object>
       </w:r>
       <w:r>
@@ -3453,10 +3453,10 @@
           <w:szCs w:val="24"/>
         </w:rPr>
         <w:object w:dxaOrig="2659" w:dyaOrig="380">
-          <v:shape id="_x0000_i1070" type="#_x0000_t75" style="width:132.75pt;height:18.75pt" o:ole="">
+          <v:shape id="_x0000_i1044" type="#_x0000_t75" style="width:132.75pt;height:18.75pt" o:ole="">
             <v:imagedata r:id="rId46" o:title=""/>
           </v:shape>
-          <o:OLEObject Type="Embed" ProgID="Equation.3" ShapeID="_x0000_i1070" DrawAspect="Content" ObjectID="_1676416510" r:id="rId47"/>
+          <o:OLEObject Type="Embed" ProgID="Equation.3" ShapeID="_x0000_i1044" DrawAspect="Content" ObjectID="_1678304206" r:id="rId47"/>
         </w:object>
       </w:r>
       <w:r>
@@ -3475,10 +3475,10 @@
           <w:szCs w:val="24"/>
         </w:rPr>
         <w:object w:dxaOrig="1860" w:dyaOrig="380">
-          <v:shape id="_x0000_i1071" type="#_x0000_t75" style="width:93pt;height:18.75pt" o:ole="">
+          <v:shape id="_x0000_i1045" type="#_x0000_t75" style="width:93pt;height:18.75pt" o:ole="">
             <v:imagedata r:id="rId48" o:title=""/>
           </v:shape>
-          <o:OLEObject Type="Embed" ProgID="Equation.3" ShapeID="_x0000_i1071" DrawAspect="Content" ObjectID="_1676416511" r:id="rId49"/>
+          <o:OLEObject Type="Embed" ProgID="Equation.3" ShapeID="_x0000_i1045" DrawAspect="Content" ObjectID="_1678304207" r:id="rId49"/>
         </w:object>
       </w:r>
     </w:p>
@@ -3746,10 +3746,10 @@
           <w:szCs w:val="24"/>
         </w:rPr>
         <w:object w:dxaOrig="3159" w:dyaOrig="680">
-          <v:shape id="_x0000_i1072" type="#_x0000_t75" style="width:158.25pt;height:33.75pt" o:ole="">
+          <v:shape id="_x0000_i1046" type="#_x0000_t75" style="width:158.25pt;height:33.75pt" o:ole="">
             <v:imagedata r:id="rId50" o:title=""/>
           </v:shape>
-          <o:OLEObject Type="Embed" ProgID="Equation.3" ShapeID="_x0000_i1072" DrawAspect="Content" ObjectID="_1676416512" r:id="rId51"/>
+          <o:OLEObject Type="Embed" ProgID="Equation.3" ShapeID="_x0000_i1046" DrawAspect="Content" ObjectID="_1678304208" r:id="rId51"/>
         </w:object>
       </w:r>
       <w:r>
@@ -3813,10 +3813,10 @@
           <w:szCs w:val="24"/>
         </w:rPr>
         <w:object w:dxaOrig="1680" w:dyaOrig="360">
-          <v:shape id="_x0000_i1073" type="#_x0000_t75" style="width:84pt;height:18pt" o:ole="">
+          <v:shape id="_x0000_i1047" type="#_x0000_t75" style="width:84pt;height:18pt" o:ole="">
             <v:imagedata r:id="rId52" o:title=""/>
           </v:shape>
-          <o:OLEObject Type="Embed" ProgID="Equation.3" ShapeID="_x0000_i1073" DrawAspect="Content" ObjectID="_1676416513" r:id="rId53"/>
+          <o:OLEObject Type="Embed" ProgID="Equation.3" ShapeID="_x0000_i1047" DrawAspect="Content" ObjectID="_1678304209" r:id="rId53"/>
         </w:object>
       </w:r>
       <w:r>
@@ -4210,10 +4210,10 @@
                 <w:szCs w:val="24"/>
               </w:rPr>
               <w:object w:dxaOrig="2700" w:dyaOrig="720">
-                <v:shape id="_x0000_i1074" type="#_x0000_t75" style="width:135pt;height:36pt" o:ole="">
+                <v:shape id="_x0000_i1048" type="#_x0000_t75" style="width:135pt;height:36pt" o:ole="">
                   <v:imagedata r:id="rId54" o:title=""/>
                 </v:shape>
-                <o:OLEObject Type="Embed" ProgID="Equation.3" ShapeID="_x0000_i1074" DrawAspect="Content" ObjectID="_1676416514" r:id="rId55"/>
+                <o:OLEObject Type="Embed" ProgID="Equation.3" ShapeID="_x0000_i1048" DrawAspect="Content" ObjectID="_1678304210" r:id="rId55"/>
               </w:object>
             </w:r>
           </w:p>
@@ -4335,10 +4335,10 @@
                 <w:szCs w:val="24"/>
               </w:rPr>
               <w:object w:dxaOrig="2439" w:dyaOrig="620">
-                <v:shape id="_x0000_i1075" type="#_x0000_t75" style="width:121.5pt;height:30.75pt" o:ole="">
+                <v:shape id="_x0000_i1049" type="#_x0000_t75" style="width:121.5pt;height:30.75pt" o:ole="">
                   <v:imagedata r:id="rId56" o:title=""/>
                 </v:shape>
-                <o:OLEObject Type="Embed" ProgID="Equation.3" ShapeID="_x0000_i1075" DrawAspect="Content" ObjectID="_1676416515" r:id="rId57"/>
+                <o:OLEObject Type="Embed" ProgID="Equation.3" ShapeID="_x0000_i1049" DrawAspect="Content" ObjectID="_1678304211" r:id="rId57"/>
               </w:object>
             </w:r>
           </w:p>
@@ -4451,10 +4451,10 @@
                 <w:szCs w:val="24"/>
               </w:rPr>
               <w:object w:dxaOrig="3320" w:dyaOrig="740">
-                <v:shape id="_x0000_i1076" type="#_x0000_t75" style="width:165.75pt;height:36.75pt" o:ole="">
+                <v:shape id="_x0000_i1050" type="#_x0000_t75" style="width:165.75pt;height:36.75pt" o:ole="">
                   <v:imagedata r:id="rId58" o:title=""/>
                 </v:shape>
-                <o:OLEObject Type="Embed" ProgID="Equation.3" ShapeID="_x0000_i1076" DrawAspect="Content" ObjectID="_1676416516" r:id="rId59"/>
+                <o:OLEObject Type="Embed" ProgID="Equation.3" ShapeID="_x0000_i1050" DrawAspect="Content" ObjectID="_1678304212" r:id="rId59"/>
               </w:object>
             </w:r>
           </w:p>
@@ -4567,10 +4567,10 @@
                 <w:szCs w:val="24"/>
               </w:rPr>
               <w:object w:dxaOrig="1760" w:dyaOrig="700">
-                <v:shape id="_x0000_i1077" type="#_x0000_t75" style="width:87.75pt;height:34.5pt" o:ole="">
+                <v:shape id="_x0000_i1051" type="#_x0000_t75" style="width:87.75pt;height:34.5pt" o:ole="">
                   <v:imagedata r:id="rId60" o:title=""/>
                 </v:shape>
-                <o:OLEObject Type="Embed" ProgID="Equation.3" ShapeID="_x0000_i1077" DrawAspect="Content" ObjectID="_1676416517" r:id="rId61"/>
+                <o:OLEObject Type="Embed" ProgID="Equation.3" ShapeID="_x0000_i1051" DrawAspect="Content" ObjectID="_1678304213" r:id="rId61"/>
               </w:object>
             </w:r>
           </w:p>
@@ -4719,10 +4719,10 @@
                 <w:szCs w:val="24"/>
               </w:rPr>
               <w:object w:dxaOrig="2060" w:dyaOrig="680">
-                <v:shape id="_x0000_i1078" type="#_x0000_t75" style="width:102.75pt;height:33.75pt" o:ole="">
+                <v:shape id="_x0000_i1052" type="#_x0000_t75" style="width:102.75pt;height:33.75pt" o:ole="">
                   <v:imagedata r:id="rId62" o:title=""/>
                 </v:shape>
-                <o:OLEObject Type="Embed" ProgID="Equation.3" ShapeID="_x0000_i1078" DrawAspect="Content" ObjectID="_1676416518" r:id="rId63"/>
+                <o:OLEObject Type="Embed" ProgID="Equation.3" ShapeID="_x0000_i1052" DrawAspect="Content" ObjectID="_1678304214" r:id="rId63"/>
               </w:object>
             </w:r>
           </w:p>
@@ -4862,10 +4862,10 @@
                 <w:szCs w:val="24"/>
               </w:rPr>
               <w:object w:dxaOrig="3660" w:dyaOrig="760">
-                <v:shape id="_x0000_i1079" type="#_x0000_t75" style="width:183pt;height:38.25pt" o:ole="">
+                <v:shape id="_x0000_i1053" type="#_x0000_t75" style="width:183pt;height:38.25pt" o:ole="">
                   <v:imagedata r:id="rId64" o:title=""/>
                 </v:shape>
-                <o:OLEObject Type="Embed" ProgID="Equation.3" ShapeID="_x0000_i1079" DrawAspect="Content" ObjectID="_1676416519" r:id="rId65"/>
+                <o:OLEObject Type="Embed" ProgID="Equation.3" ShapeID="_x0000_i1053" DrawAspect="Content" ObjectID="_1678304215" r:id="rId65"/>
               </w:object>
             </w:r>
           </w:p>
@@ -5017,10 +5017,10 @@
                 <w:szCs w:val="24"/>
               </w:rPr>
               <w:object w:dxaOrig="2900" w:dyaOrig="700">
-                <v:shape id="_x0000_i1080" type="#_x0000_t75" style="width:145.5pt;height:34.5pt" o:ole="">
+                <v:shape id="_x0000_i1054" type="#_x0000_t75" style="width:145.5pt;height:34.5pt" o:ole="">
                   <v:imagedata r:id="rId66" o:title=""/>
                 </v:shape>
-                <o:OLEObject Type="Embed" ProgID="Equation.3" ShapeID="_x0000_i1080" DrawAspect="Content" ObjectID="_1676416520" r:id="rId67"/>
+                <o:OLEObject Type="Embed" ProgID="Equation.3" ShapeID="_x0000_i1054" DrawAspect="Content" ObjectID="_1678304216" r:id="rId67"/>
               </w:object>
             </w:r>
           </w:p>
@@ -5154,10 +5154,10 @@
                 <w:szCs w:val="24"/>
               </w:rPr>
               <w:object w:dxaOrig="1700" w:dyaOrig="700">
-                <v:shape id="_x0000_i1081" type="#_x0000_t75" style="width:84.75pt;height:35.25pt" o:ole="">
+                <v:shape id="_x0000_i1055" type="#_x0000_t75" style="width:84.75pt;height:35.25pt" o:ole="">
                   <v:imagedata r:id="rId68" o:title=""/>
                 </v:shape>
-                <o:OLEObject Type="Embed" ProgID="Equation.3" ShapeID="_x0000_i1081" DrawAspect="Content" ObjectID="_1676416521" r:id="rId69"/>
+                <o:OLEObject Type="Embed" ProgID="Equation.3" ShapeID="_x0000_i1055" DrawAspect="Content" ObjectID="_1678304217" r:id="rId69"/>
               </w:object>
             </w:r>
             <w:r>
@@ -5320,10 +5320,10 @@
                 <w:szCs w:val="24"/>
               </w:rPr>
               <w:object w:dxaOrig="3660" w:dyaOrig="1060">
-                <v:shape id="_x0000_i1082" type="#_x0000_t75" style="width:183pt;height:53.25pt" o:ole="">
+                <v:shape id="_x0000_i1056" type="#_x0000_t75" style="width:183pt;height:53.25pt" o:ole="">
                   <v:imagedata r:id="rId70" o:title=""/>
                 </v:shape>
-                <o:OLEObject Type="Embed" ProgID="Equation.3" ShapeID="_x0000_i1082" DrawAspect="Content" ObjectID="_1676416522" r:id="rId71"/>
+                <o:OLEObject Type="Embed" ProgID="Equation.3" ShapeID="_x0000_i1056" DrawAspect="Content" ObjectID="_1678304218" r:id="rId71"/>
               </w:object>
             </w:r>
           </w:p>
@@ -5456,10 +5456,10 @@
                 <w:szCs w:val="24"/>
               </w:rPr>
               <w:object w:dxaOrig="2720" w:dyaOrig="800">
-                <v:shape id="_x0000_i1083" type="#_x0000_t75" style="width:135.75pt;height:39.75pt" o:ole="">
+                <v:shape id="_x0000_i1057" type="#_x0000_t75" style="width:135.75pt;height:39.75pt" o:ole="">
                   <v:imagedata r:id="rId72" o:title=""/>
                 </v:shape>
-                <o:OLEObject Type="Embed" ProgID="Equation.3" ShapeID="_x0000_i1083" DrawAspect="Content" ObjectID="_1676416523" r:id="rId73"/>
+                <o:OLEObject Type="Embed" ProgID="Equation.3" ShapeID="_x0000_i1057" DrawAspect="Content" ObjectID="_1678304219" r:id="rId73"/>
               </w:object>
             </w:r>
           </w:p>
@@ -5594,10 +5594,10 @@
                 <w:szCs w:val="24"/>
               </w:rPr>
               <w:object w:dxaOrig="2740" w:dyaOrig="999">
-                <v:shape id="_x0000_i1084" type="#_x0000_t75" style="width:136.5pt;height:49.5pt" o:ole="">
+                <v:shape id="_x0000_i1058" type="#_x0000_t75" style="width:136.5pt;height:49.5pt" o:ole="">
                   <v:imagedata r:id="rId74" o:title=""/>
                 </v:shape>
-                <o:OLEObject Type="Embed" ProgID="Equation.3" ShapeID="_x0000_i1084" DrawAspect="Content" ObjectID="_1676416524" r:id="rId75"/>
+                <o:OLEObject Type="Embed" ProgID="Equation.3" ShapeID="_x0000_i1058" DrawAspect="Content" ObjectID="_1678304220" r:id="rId75"/>
               </w:object>
             </w:r>
           </w:p>
@@ -5728,10 +5728,10 @@
                 <w:szCs w:val="24"/>
               </w:rPr>
               <w:object w:dxaOrig="1480" w:dyaOrig="1359">
-                <v:shape id="_x0000_i1085" type="#_x0000_t75" style="width:74.25pt;height:68.25pt" o:ole="">
+                <v:shape id="_x0000_i1059" type="#_x0000_t75" style="width:74.25pt;height:68.25pt" o:ole="">
                   <v:imagedata r:id="rId76" o:title=""/>
                 </v:shape>
-                <o:OLEObject Type="Embed" ProgID="Equation.3" ShapeID="_x0000_i1085" DrawAspect="Content" ObjectID="_1676416525" r:id="rId77"/>
+                <o:OLEObject Type="Embed" ProgID="Equation.3" ShapeID="_x0000_i1059" DrawAspect="Content" ObjectID="_1678304221" r:id="rId77"/>
               </w:object>
             </w:r>
           </w:p>
@@ -5862,10 +5862,10 @@
                 <w:szCs w:val="24"/>
               </w:rPr>
               <w:object w:dxaOrig="3400" w:dyaOrig="1480">
-                <v:shape id="_x0000_i1086" type="#_x0000_t75" style="width:169.5pt;height:74.25pt" o:ole="">
+                <v:shape id="_x0000_i1060" type="#_x0000_t75" style="width:169.5pt;height:74.25pt" o:ole="">
                   <v:imagedata r:id="rId78" o:title=""/>
                 </v:shape>
-                <o:OLEObject Type="Embed" ProgID="Equation.3" ShapeID="_x0000_i1086" DrawAspect="Content" ObjectID="_1676416526" r:id="rId79"/>
+                <o:OLEObject Type="Embed" ProgID="Equation.3" ShapeID="_x0000_i1060" DrawAspect="Content" ObjectID="_1678304222" r:id="rId79"/>
               </w:object>
             </w:r>
           </w:p>
@@ -5996,10 +5996,10 @@
                 <w:szCs w:val="24"/>
               </w:rPr>
               <w:object w:dxaOrig="1440" w:dyaOrig="1359">
-                <v:shape id="_x0000_i1087" type="#_x0000_t75" style="width:1in;height:68.25pt" o:ole="">
+                <v:shape id="_x0000_i1061" type="#_x0000_t75" style="width:1in;height:68.25pt" o:ole="">
                   <v:imagedata r:id="rId80" o:title=""/>
                 </v:shape>
-                <o:OLEObject Type="Embed" ProgID="Equation.3" ShapeID="_x0000_i1087" DrawAspect="Content" ObjectID="_1676416527" r:id="rId81"/>
+                <o:OLEObject Type="Embed" ProgID="Equation.3" ShapeID="_x0000_i1061" DrawAspect="Content" ObjectID="_1678304223" r:id="rId81"/>
               </w:object>
             </w:r>
           </w:p>
@@ -6069,10 +6069,10 @@
           <w:szCs w:val="24"/>
         </w:rPr>
         <w:object w:dxaOrig="2280" w:dyaOrig="760">
-          <v:shape id="_x0000_i1088" type="#_x0000_t75" style="width:114pt;height:38.25pt" o:ole="">
+          <v:shape id="_x0000_i1062" type="#_x0000_t75" style="width:114pt;height:38.25pt" o:ole="">
             <v:imagedata r:id="rId82" o:title=""/>
           </v:shape>
-          <o:OLEObject Type="Embed" ProgID="Equation.3" ShapeID="_x0000_i1088" DrawAspect="Content" ObjectID="_1676416528" r:id="rId83"/>
+          <o:OLEObject Type="Embed" ProgID="Equation.3" ShapeID="_x0000_i1062" DrawAspect="Content" ObjectID="_1678304224" r:id="rId83"/>
         </w:object>
       </w:r>
       <w:r>
@@ -6110,10 +6110,10 @@
           <w:szCs w:val="24"/>
         </w:rPr>
         <w:object w:dxaOrig="3140" w:dyaOrig="380">
-          <v:shape id="_x0000_i1089" type="#_x0000_t75" style="width:156.75pt;height:18.75pt" o:ole="">
+          <v:shape id="_x0000_i1063" type="#_x0000_t75" style="width:156.75pt;height:18.75pt" o:ole="">
             <v:imagedata r:id="rId84" o:title=""/>
           </v:shape>
-          <o:OLEObject Type="Embed" ProgID="Equation.3" ShapeID="_x0000_i1089" DrawAspect="Content" ObjectID="_1676416529" r:id="rId85"/>
+          <o:OLEObject Type="Embed" ProgID="Equation.3" ShapeID="_x0000_i1063" DrawAspect="Content" ObjectID="_1678304225" r:id="rId85"/>
         </w:object>
       </w:r>
       <w:r>
@@ -6185,10 +6185,10 @@
           <w:szCs w:val="24"/>
         </w:rPr>
         <w:object w:dxaOrig="1660" w:dyaOrig="340">
-          <v:shape id="_x0000_i1090" type="#_x0000_t75" style="width:83.25pt;height:17.25pt" o:ole="">
+          <v:shape id="_x0000_i1064" type="#_x0000_t75" style="width:83.25pt;height:17.25pt" o:ole="">
             <v:imagedata r:id="rId86" o:title=""/>
           </v:shape>
-          <o:OLEObject Type="Embed" ProgID="Equation.3" ShapeID="_x0000_i1090" DrawAspect="Content" ObjectID="_1676416530" r:id="rId87"/>
+          <o:OLEObject Type="Embed" ProgID="Equation.3" ShapeID="_x0000_i1064" DrawAspect="Content" ObjectID="_1678304226" r:id="rId87"/>
         </w:object>
       </w:r>
       <w:r>
@@ -8640,10 +8640,10 @@
           <w:szCs w:val="24"/>
         </w:rPr>
         <w:object w:dxaOrig="4420" w:dyaOrig="1040">
-          <v:shape id="_x0000_i1091" type="#_x0000_t75" style="width:221.25pt;height:51.75pt" o:ole="">
+          <v:shape id="_x0000_i1065" type="#_x0000_t75" style="width:221.25pt;height:51.75pt" o:ole="">
             <v:imagedata r:id="rId88" o:title=""/>
           </v:shape>
-          <o:OLEObject Type="Embed" ProgID="Equation.3" ShapeID="_x0000_i1091" DrawAspect="Content" ObjectID="_1676416531" r:id="rId89"/>
+          <o:OLEObject Type="Embed" ProgID="Equation.3" ShapeID="_x0000_i1065" DrawAspect="Content" ObjectID="_1678304227" r:id="rId89"/>
         </w:object>
       </w:r>
       <w:r>
@@ -12588,10 +12588,10 @@
           <w:szCs w:val="24"/>
         </w:rPr>
         <w:object w:dxaOrig="9165" w:dyaOrig="7680">
-          <v:shape id="_x0000_i1092" type="#_x0000_t75" style="width:280.5pt;height:234pt" o:ole="">
+          <v:shape id="_x0000_i1066" type="#_x0000_t75" style="width:280.5pt;height:234pt" o:ole="">
             <v:imagedata r:id="rId90" o:title=""/>
           </v:shape>
-          <o:OLEObject Type="Embed" ProgID="AutoCAD.Drawing.23" ShapeID="_x0000_i1092" DrawAspect="Content" ObjectID="_1676416532" r:id="rId91"/>
+          <o:OLEObject Type="Embed" ProgID="AutoCAD.Drawing.23" ShapeID="_x0000_i1066" DrawAspect="Content" ObjectID="_1678304228" r:id="rId91"/>
         </w:object>
       </w:r>
     </w:p>
@@ -12718,6 +12718,7 @@
           <w:noProof/>
           <w:sz w:val="24"/>
           <w:szCs w:val="24"/>
+          <w:lang w:eastAsia="ru-RU"/>
         </w:rPr>
         <w:drawing>
           <wp:anchor distT="0" distB="0" distL="114300" distR="114300" simplePos="0" relativeHeight="251659264" behindDoc="1" locked="0" layoutInCell="1" allowOverlap="1" wp14:anchorId="7396ACD3" wp14:editId="76710F63">
@@ -12798,10 +12799,10 @@
           <w:szCs w:val="24"/>
         </w:rPr>
         <w:object w:dxaOrig="2720" w:dyaOrig="360">
-          <v:shape id="_x0000_i1093" type="#_x0000_t75" style="width:135.75pt;height:18pt" o:ole="">
+          <v:shape id="_x0000_i1067" type="#_x0000_t75" style="width:135.75pt;height:18pt" o:ole="">
             <v:imagedata r:id="rId93" o:title=""/>
           </v:shape>
-          <o:OLEObject Type="Embed" ProgID="Equation.3" ShapeID="_x0000_i1093" DrawAspect="Content" ObjectID="_1676416533" r:id="rId94"/>
+          <o:OLEObject Type="Embed" ProgID="Equation.3" ShapeID="_x0000_i1067" DrawAspect="Content" ObjectID="_1678304229" r:id="rId94"/>
         </w:object>
       </w:r>
       <w:r>
@@ -12831,10 +12832,10 @@
           <w:szCs w:val="24"/>
         </w:rPr>
         <w:object w:dxaOrig="2900" w:dyaOrig="360">
-          <v:shape id="_x0000_i1094" type="#_x0000_t75" style="width:144.75pt;height:18pt" o:ole="">
+          <v:shape id="_x0000_i1068" type="#_x0000_t75" style="width:144.75pt;height:18pt" o:ole="">
             <v:imagedata r:id="rId95" o:title=""/>
           </v:shape>
-          <o:OLEObject Type="Embed" ProgID="Equation.3" ShapeID="_x0000_i1094" DrawAspect="Content" ObjectID="_1676416534" r:id="rId96"/>
+          <o:OLEObject Type="Embed" ProgID="Equation.3" ShapeID="_x0000_i1068" DrawAspect="Content" ObjectID="_1678304230" r:id="rId96"/>
         </w:object>
       </w:r>
     </w:p>
@@ -12856,10 +12857,10 @@
           <w:szCs w:val="24"/>
         </w:rPr>
         <w:object w:dxaOrig="2760" w:dyaOrig="660">
-          <v:shape id="_x0000_i1095" type="#_x0000_t75" style="width:138pt;height:33pt" o:ole="">
+          <v:shape id="_x0000_i1069" type="#_x0000_t75" style="width:138pt;height:33pt" o:ole="">
             <v:imagedata r:id="rId97" o:title=""/>
           </v:shape>
-          <o:OLEObject Type="Embed" ProgID="Equation.3" ShapeID="_x0000_i1095" DrawAspect="Content" ObjectID="_1676416535" r:id="rId98"/>
+          <o:OLEObject Type="Embed" ProgID="Equation.3" ShapeID="_x0000_i1069" DrawAspect="Content" ObjectID="_1678304231" r:id="rId98"/>
         </w:object>
       </w:r>
     </w:p>
@@ -12881,10 +12882,10 @@
           <w:szCs w:val="24"/>
         </w:rPr>
         <w:object w:dxaOrig="2840" w:dyaOrig="660">
-          <v:shape id="_x0000_i1096" type="#_x0000_t75" style="width:141.75pt;height:33pt" o:ole="">
+          <v:shape id="_x0000_i1070" type="#_x0000_t75" style="width:141.75pt;height:33pt" o:ole="">
             <v:imagedata r:id="rId99" o:title=""/>
           </v:shape>
-          <o:OLEObject Type="Embed" ProgID="Equation.3" ShapeID="_x0000_i1096" DrawAspect="Content" ObjectID="_1676416536" r:id="rId100"/>
+          <o:OLEObject Type="Embed" ProgID="Equation.3" ShapeID="_x0000_i1070" DrawAspect="Content" ObjectID="_1678304232" r:id="rId100"/>
         </w:object>
       </w:r>
       <w:r>
@@ -12914,10 +12915,10 @@
           <w:szCs w:val="24"/>
         </w:rPr>
         <w:object w:dxaOrig="2740" w:dyaOrig="660">
-          <v:shape id="_x0000_i1097" type="#_x0000_t75" style="width:136.5pt;height:33pt" o:ole="">
+          <v:shape id="_x0000_i1071" type="#_x0000_t75" style="width:136.5pt;height:33pt" o:ole="">
             <v:imagedata r:id="rId101" o:title=""/>
           </v:shape>
-          <o:OLEObject Type="Embed" ProgID="Equation.3" ShapeID="_x0000_i1097" DrawAspect="Content" ObjectID="_1676416537" r:id="rId102"/>
+          <o:OLEObject Type="Embed" ProgID="Equation.3" ShapeID="_x0000_i1071" DrawAspect="Content" ObjectID="_1678304233" r:id="rId102"/>
         </w:object>
       </w:r>
       <w:r>
@@ -12947,10 +12948,10 @@
           <w:szCs w:val="24"/>
         </w:rPr>
         <w:object w:dxaOrig="2960" w:dyaOrig="660">
-          <v:shape id="_x0000_i1098" type="#_x0000_t75" style="width:147.75pt;height:33pt" o:ole="">
+          <v:shape id="_x0000_i1072" type="#_x0000_t75" style="width:147.75pt;height:33pt" o:ole="">
             <v:imagedata r:id="rId103" o:title=""/>
           </v:shape>
-          <o:OLEObject Type="Embed" ProgID="Equation.3" ShapeID="_x0000_i1098" DrawAspect="Content" ObjectID="_1676416538" r:id="rId104"/>
+          <o:OLEObject Type="Embed" ProgID="Equation.3" ShapeID="_x0000_i1072" DrawAspect="Content" ObjectID="_1678304234" r:id="rId104"/>
         </w:object>
       </w:r>
       <w:r>
@@ -12980,10 +12981,10 @@
           <w:szCs w:val="24"/>
         </w:rPr>
         <w:object w:dxaOrig="2780" w:dyaOrig="660">
-          <v:shape id="_x0000_i1099" type="#_x0000_t75" style="width:138.75pt;height:33pt" o:ole="">
+          <v:shape id="_x0000_i1073" type="#_x0000_t75" style="width:138.75pt;height:33pt" o:ole="">
             <v:imagedata r:id="rId105" o:title=""/>
           </v:shape>
-          <o:OLEObject Type="Embed" ProgID="Equation.3" ShapeID="_x0000_i1099" DrawAspect="Content" ObjectID="_1676416539" r:id="rId106"/>
+          <o:OLEObject Type="Embed" ProgID="Equation.3" ShapeID="_x0000_i1073" DrawAspect="Content" ObjectID="_1678304235" r:id="rId106"/>
         </w:object>
       </w:r>
       <w:r>
@@ -13014,10 +13015,10 @@
           <w:szCs w:val="24"/>
         </w:rPr>
         <w:object w:dxaOrig="2520" w:dyaOrig="660">
-          <v:shape id="_x0000_i1100" type="#_x0000_t75" style="width:126pt;height:33pt" o:ole="">
+          <v:shape id="_x0000_i1074" type="#_x0000_t75" style="width:126pt;height:33pt" o:ole="">
             <v:imagedata r:id="rId107" o:title=""/>
           </v:shape>
-          <o:OLEObject Type="Embed" ProgID="Equation.3" ShapeID="_x0000_i1100" DrawAspect="Content" ObjectID="_1676416540" r:id="rId108"/>
+          <o:OLEObject Type="Embed" ProgID="Equation.3" ShapeID="_x0000_i1074" DrawAspect="Content" ObjectID="_1678304236" r:id="rId108"/>
         </w:object>
       </w:r>
       <w:r>
@@ -13055,10 +13056,10 @@
           <w:szCs w:val="24"/>
         </w:rPr>
         <w:object w:dxaOrig="2100" w:dyaOrig="360">
-          <v:shape id="_x0000_i1101" type="#_x0000_t75" style="width:105pt;height:18pt" o:ole="">
+          <v:shape id="_x0000_i1075" type="#_x0000_t75" style="width:105pt;height:18pt" o:ole="">
             <v:imagedata r:id="rId109" o:title=""/>
           </v:shape>
-          <o:OLEObject Type="Embed" ProgID="Equation.3" ShapeID="_x0000_i1101" DrawAspect="Content" ObjectID="_1676416541" r:id="rId110"/>
+          <o:OLEObject Type="Embed" ProgID="Equation.3" ShapeID="_x0000_i1075" DrawAspect="Content" ObjectID="_1678304237" r:id="rId110"/>
         </w:object>
       </w:r>
       <w:r>
@@ -13077,10 +13078,10 @@
           <w:szCs w:val="24"/>
         </w:rPr>
         <w:object w:dxaOrig="2439" w:dyaOrig="360">
-          <v:shape id="_x0000_i1102" type="#_x0000_t75" style="width:122.25pt;height:18pt" o:ole="">
+          <v:shape id="_x0000_i1076" type="#_x0000_t75" style="width:122.25pt;height:18pt" o:ole="">
             <v:imagedata r:id="rId111" o:title=""/>
           </v:shape>
-          <o:OLEObject Type="Embed" ProgID="Equation.3" ShapeID="_x0000_i1102" DrawAspect="Content" ObjectID="_1676416542" r:id="rId112"/>
+          <o:OLEObject Type="Embed" ProgID="Equation.3" ShapeID="_x0000_i1076" DrawAspect="Content" ObjectID="_1678304238" r:id="rId112"/>
         </w:object>
       </w:r>
       <w:r>
@@ -13314,10 +13315,10 @@
           <w:szCs w:val="24"/>
         </w:rPr>
         <w:object w:dxaOrig="5300" w:dyaOrig="400">
-          <v:shape id="_x0000_i1103" type="#_x0000_t75" style="width:265.5pt;height:20.25pt" o:ole="">
+          <v:shape id="_x0000_i1077" type="#_x0000_t75" style="width:265.5pt;height:20.25pt" o:ole="">
             <v:imagedata r:id="rId113" o:title=""/>
           </v:shape>
-          <o:OLEObject Type="Embed" ProgID="Equation.3" ShapeID="_x0000_i1103" DrawAspect="Content" ObjectID="_1676416543" r:id="rId114"/>
+          <o:OLEObject Type="Embed" ProgID="Equation.3" ShapeID="_x0000_i1077" DrawAspect="Content" ObjectID="_1678304239" r:id="rId114"/>
         </w:object>
       </w:r>
       <w:r>
@@ -13375,10 +13376,10 @@
           <w:szCs w:val="24"/>
         </w:rPr>
         <w:object w:dxaOrig="4020" w:dyaOrig="580">
-          <v:shape id="_x0000_i1104" type="#_x0000_t75" style="width:201pt;height:29.25pt" o:ole="">
+          <v:shape id="_x0000_i1078" type="#_x0000_t75" style="width:201pt;height:29.25pt" o:ole="">
             <v:imagedata r:id="rId115" o:title=""/>
           </v:shape>
-          <o:OLEObject Type="Embed" ProgID="Equation.3" ShapeID="_x0000_i1104" DrawAspect="Content" ObjectID="_1676416544" r:id="rId116"/>
+          <o:OLEObject Type="Embed" ProgID="Equation.3" ShapeID="_x0000_i1078" DrawAspect="Content" ObjectID="_1678304240" r:id="rId116"/>
         </w:object>
       </w:r>
       <w:r>
@@ -13434,10 +13435,10 @@
           <w:szCs w:val="24"/>
         </w:rPr>
         <w:object w:dxaOrig="4080" w:dyaOrig="700">
-          <v:shape id="_x0000_i1105" type="#_x0000_t75" style="width:204pt;height:35.25pt" o:ole="">
+          <v:shape id="_x0000_i1079" type="#_x0000_t75" style="width:204pt;height:35.25pt" o:ole="">
             <v:imagedata r:id="rId117" o:title=""/>
           </v:shape>
-          <o:OLEObject Type="Embed" ProgID="Equation.3" ShapeID="_x0000_i1105" DrawAspect="Content" ObjectID="_1676416545" r:id="rId118"/>
+          <o:OLEObject Type="Embed" ProgID="Equation.3" ShapeID="_x0000_i1079" DrawAspect="Content" ObjectID="_1678304241" r:id="rId118"/>
         </w:object>
       </w:r>
       <w:r>
@@ -13510,10 +13511,10 @@
           <w:szCs w:val="24"/>
         </w:rPr>
         <w:object w:dxaOrig="3800" w:dyaOrig="360">
-          <v:shape id="_x0000_i1106" type="#_x0000_t75" style="width:189.75pt;height:18pt" o:ole="">
+          <v:shape id="_x0000_i1080" type="#_x0000_t75" style="width:189.75pt;height:18pt" o:ole="">
             <v:imagedata r:id="rId119" o:title=""/>
           </v:shape>
-          <o:OLEObject Type="Embed" ProgID="Equation.3" ShapeID="_x0000_i1106" DrawAspect="Content" ObjectID="_1676416546" r:id="rId120"/>
+          <o:OLEObject Type="Embed" ProgID="Equation.3" ShapeID="_x0000_i1080" DrawAspect="Content" ObjectID="_1678304242" r:id="rId120"/>
         </w:object>
       </w:r>
       <w:r>
@@ -13551,10 +13552,10 @@
           <w:szCs w:val="24"/>
         </w:rPr>
         <w:object w:dxaOrig="4040" w:dyaOrig="360">
-          <v:shape id="_x0000_i1107" type="#_x0000_t75" style="width:201.75pt;height:18pt" o:ole="">
+          <v:shape id="_x0000_i1081" type="#_x0000_t75" style="width:201.75pt;height:18pt" o:ole="">
             <v:imagedata r:id="rId121" o:title=""/>
           </v:shape>
-          <o:OLEObject Type="Embed" ProgID="Equation.3" ShapeID="_x0000_i1107" DrawAspect="Content" ObjectID="_1676416547" r:id="rId122"/>
+          <o:OLEObject Type="Embed" ProgID="Equation.3" ShapeID="_x0000_i1081" DrawAspect="Content" ObjectID="_1678304243" r:id="rId122"/>
         </w:object>
       </w:r>
       <w:r>
@@ -13637,10 +13638,10 @@
           <w:szCs w:val="24"/>
         </w:rPr>
         <w:object w:dxaOrig="3900" w:dyaOrig="360">
-          <v:shape id="_x0000_i1108" type="#_x0000_t75" style="width:195pt;height:18pt" o:ole="">
+          <v:shape id="_x0000_i1082" type="#_x0000_t75" style="width:195pt;height:18pt" o:ole="">
             <v:imagedata r:id="rId123" o:title=""/>
           </v:shape>
-          <o:OLEObject Type="Embed" ProgID="Equation.3" ShapeID="_x0000_i1108" DrawAspect="Content" ObjectID="_1676416548" r:id="rId124"/>
+          <o:OLEObject Type="Embed" ProgID="Equation.3" ShapeID="_x0000_i1082" DrawAspect="Content" ObjectID="_1678304244" r:id="rId124"/>
         </w:object>
       </w:r>
     </w:p>
@@ -13670,10 +13671,10 @@
           <w:szCs w:val="24"/>
         </w:rPr>
         <w:object w:dxaOrig="4060" w:dyaOrig="360">
-          <v:shape id="_x0000_i1109" type="#_x0000_t75" style="width:203.25pt;height:18pt" o:ole="">
+          <v:shape id="_x0000_i1083" type="#_x0000_t75" style="width:203.25pt;height:18pt" o:ole="">
             <v:imagedata r:id="rId125" o:title=""/>
           </v:shape>
-          <o:OLEObject Type="Embed" ProgID="Equation.3" ShapeID="_x0000_i1109" DrawAspect="Content" ObjectID="_1676416549" r:id="rId126"/>
+          <o:OLEObject Type="Embed" ProgID="Equation.3" ShapeID="_x0000_i1083" DrawAspect="Content" ObjectID="_1678304245" r:id="rId126"/>
         </w:object>
       </w:r>
       <w:r>
@@ -13703,10 +13704,10 @@
           <w:szCs w:val="24"/>
         </w:rPr>
         <w:object w:dxaOrig="5179" w:dyaOrig="380">
-          <v:shape id="_x0000_i1110" type="#_x0000_t75" style="width:259.5pt;height:18.75pt" o:ole="">
+          <v:shape id="_x0000_i1084" type="#_x0000_t75" style="width:259.5pt;height:18.75pt" o:ole="">
             <v:imagedata r:id="rId127" o:title=""/>
           </v:shape>
-          <o:OLEObject Type="Embed" ProgID="Equation.3" ShapeID="_x0000_i1110" DrawAspect="Content" ObjectID="_1676416550" r:id="rId128"/>
+          <o:OLEObject Type="Embed" ProgID="Equation.3" ShapeID="_x0000_i1084" DrawAspect="Content" ObjectID="_1678304246" r:id="rId128"/>
         </w:object>
       </w:r>
     </w:p>
@@ -13728,10 +13729,10 @@
           <w:szCs w:val="24"/>
         </w:rPr>
         <w:object w:dxaOrig="19575" w:dyaOrig="8550">
-          <v:shape id="_x0000_i1111" type="#_x0000_t75" style="width:512.25pt;height:312pt" o:ole="">
+          <v:shape id="_x0000_i1085" type="#_x0000_t75" style="width:512.25pt;height:312pt" o:ole="">
             <v:imagedata r:id="rId129" o:title=""/>
           </v:shape>
-          <o:OLEObject Type="Embed" ProgID="AutoCAD.Drawing.23" ShapeID="_x0000_i1111" DrawAspect="Content" ObjectID="_1676416551" r:id="rId130"/>
+          <o:OLEObject Type="Embed" ProgID="AutoCAD.Drawing.23" ShapeID="_x0000_i1085" DrawAspect="Content" ObjectID="_1678304247" r:id="rId130"/>
         </w:object>
       </w:r>
     </w:p>
@@ -13828,10 +13829,10 @@
           <w:szCs w:val="24"/>
         </w:rPr>
         <w:object w:dxaOrig="3940" w:dyaOrig="560">
-          <v:shape id="_x0000_i1112" type="#_x0000_t75" style="width:196.5pt;height:27.75pt" o:ole="">
+          <v:shape id="_x0000_i1086" type="#_x0000_t75" style="width:196.5pt;height:27.75pt" o:ole="">
             <v:imagedata r:id="rId131" o:title=""/>
           </v:shape>
-          <o:OLEObject Type="Embed" ProgID="Equation.3" ShapeID="_x0000_i1112" DrawAspect="Content" ObjectID="_1676416552" r:id="rId132"/>
+          <o:OLEObject Type="Embed" ProgID="Equation.3" ShapeID="_x0000_i1086" DrawAspect="Content" ObjectID="_1678304248" r:id="rId132"/>
         </w:object>
       </w:r>
       <w:r>
@@ -13897,10 +13898,10 @@
           <w:szCs w:val="24"/>
         </w:rPr>
         <w:object w:dxaOrig="4720" w:dyaOrig="540">
-          <v:shape id="_x0000_i2121" type="#_x0000_t75" style="width:236.25pt;height:27pt" o:ole="">
+          <v:shape id="_x0000_i1087" type="#_x0000_t75" style="width:236.25pt;height:27pt" o:ole="">
             <v:imagedata r:id="rId133" o:title=""/>
           </v:shape>
-          <o:OLEObject Type="Embed" ProgID="Equation.3" ShapeID="_x0000_i2121" DrawAspect="Content" ObjectID="_1676416553" r:id="rId134"/>
+          <o:OLEObject Type="Embed" ProgID="Equation.3" ShapeID="_x0000_i1087" DrawAspect="Content" ObjectID="_1678304249" r:id="rId134"/>
         </w:object>
       </w:r>
       <w:r>
@@ -13954,10 +13955,10 @@
           <w:szCs w:val="24"/>
         </w:rPr>
         <w:object w:dxaOrig="6520" w:dyaOrig="620">
-          <v:shape id="_x0000_i2122" type="#_x0000_t75" style="width:326.25pt;height:30.75pt" o:ole="">
+          <v:shape id="_x0000_i1088" type="#_x0000_t75" style="width:326.25pt;height:30.75pt" o:ole="">
             <v:imagedata r:id="rId135" o:title=""/>
           </v:shape>
-          <o:OLEObject Type="Embed" ProgID="Equation.3" ShapeID="_x0000_i2122" DrawAspect="Content" ObjectID="_1676416554" r:id="rId136"/>
+          <o:OLEObject Type="Embed" ProgID="Equation.3" ShapeID="_x0000_i1088" DrawAspect="Content" ObjectID="_1678304250" r:id="rId136"/>
         </w:object>
       </w:r>
       <w:r>
@@ -14006,10 +14007,10 @@
           <w:szCs w:val="24"/>
         </w:rPr>
         <w:object w:dxaOrig="7520" w:dyaOrig="620">
-          <v:shape id="_x0000_i2123" type="#_x0000_t75" style="width:376.5pt;height:30.75pt" o:ole="">
+          <v:shape id="_x0000_i1089" type="#_x0000_t75" style="width:376.5pt;height:30.75pt" o:ole="">
             <v:imagedata r:id="rId137" o:title=""/>
           </v:shape>
-          <o:OLEObject Type="Embed" ProgID="Equation.3" ShapeID="_x0000_i2123" DrawAspect="Content" ObjectID="_1676416555" r:id="rId138"/>
+          <o:OLEObject Type="Embed" ProgID="Equation.3" ShapeID="_x0000_i1089" DrawAspect="Content" ObjectID="_1678304251" r:id="rId138"/>
         </w:object>
       </w:r>
       <w:r>
@@ -14378,10 +14379,10 @@
                 <w:szCs w:val="24"/>
               </w:rPr>
               <w:object w:dxaOrig="2439" w:dyaOrig="600">
-                <v:shape id="_x0000_i2105" type="#_x0000_t75" style="width:121.5pt;height:30pt" o:ole="">
+                <v:shape id="_x0000_i1090" type="#_x0000_t75" style="width:121.5pt;height:30pt" o:ole="">
                   <v:imagedata r:id="rId139" o:title=""/>
                 </v:shape>
-                <o:OLEObject Type="Embed" ProgID="Equation.3" ShapeID="_x0000_i2105" DrawAspect="Content" ObjectID="_1676416556" r:id="rId140"/>
+                <o:OLEObject Type="Embed" ProgID="Equation.3" ShapeID="_x0000_i1090" DrawAspect="Content" ObjectID="_1678304252" r:id="rId140"/>
               </w:object>
             </w:r>
           </w:p>
@@ -14550,10 +14551,10 @@
                 <w:szCs w:val="24"/>
               </w:rPr>
               <w:object w:dxaOrig="2600" w:dyaOrig="600">
-                <v:shape id="_x0000_i2106" type="#_x0000_t75" style="width:129.75pt;height:30pt" o:ole="">
+                <v:shape id="_x0000_i1091" type="#_x0000_t75" style="width:129.75pt;height:30pt" o:ole="">
                   <v:imagedata r:id="rId141" o:title=""/>
                 </v:shape>
-                <o:OLEObject Type="Embed" ProgID="Equation.3" ShapeID="_x0000_i2106" DrawAspect="Content" ObjectID="_1676416557" r:id="rId142"/>
+                <o:OLEObject Type="Embed" ProgID="Equation.3" ShapeID="_x0000_i1091" DrawAspect="Content" ObjectID="_1678304253" r:id="rId142"/>
               </w:object>
             </w:r>
           </w:p>
@@ -14706,10 +14707,10 @@
                 <w:szCs w:val="24"/>
               </w:rPr>
               <w:object w:dxaOrig="2960" w:dyaOrig="620">
-                <v:shape id="_x0000_i2107" type="#_x0000_t75" style="width:147.75pt;height:30.75pt" o:ole="">
+                <v:shape id="_x0000_i1092" type="#_x0000_t75" style="width:147.75pt;height:30.75pt" o:ole="">
                   <v:imagedata r:id="rId143" o:title=""/>
                 </v:shape>
-                <o:OLEObject Type="Embed" ProgID="Equation.3" ShapeID="_x0000_i2107" DrawAspect="Content" ObjectID="_1676416558" r:id="rId144"/>
+                <o:OLEObject Type="Embed" ProgID="Equation.3" ShapeID="_x0000_i1092" DrawAspect="Content" ObjectID="_1678304254" r:id="rId144"/>
               </w:object>
             </w:r>
           </w:p>
@@ -14842,10 +14843,10 @@
                 <w:szCs w:val="24"/>
               </w:rPr>
               <w:object w:dxaOrig="4239" w:dyaOrig="1280">
-                <v:shape id="_x0000_i2108" type="#_x0000_t75" style="width:212.25pt;height:63.75pt" o:ole="">
+                <v:shape id="_x0000_i1093" type="#_x0000_t75" style="width:212.25pt;height:63.75pt" o:ole="">
                   <v:imagedata r:id="rId145" o:title=""/>
                 </v:shape>
-                <o:OLEObject Type="Embed" ProgID="Equation.3" ShapeID="_x0000_i2108" DrawAspect="Content" ObjectID="_1676416559" r:id="rId146"/>
+                <o:OLEObject Type="Embed" ProgID="Equation.3" ShapeID="_x0000_i1093" DrawAspect="Content" ObjectID="_1678304255" r:id="rId146"/>
               </w:object>
             </w:r>
           </w:p>
@@ -14981,10 +14982,10 @@
                 <w:szCs w:val="24"/>
               </w:rPr>
               <w:object w:dxaOrig="2500" w:dyaOrig="1160">
-                <v:shape id="_x0000_i2109" type="#_x0000_t75" style="width:124.5pt;height:57.75pt" o:ole="">
+                <v:shape id="_x0000_i1094" type="#_x0000_t75" style="width:124.5pt;height:57.75pt" o:ole="">
                   <v:imagedata r:id="rId147" o:title=""/>
                 </v:shape>
-                <o:OLEObject Type="Embed" ProgID="Equation.3" ShapeID="_x0000_i2109" DrawAspect="Content" ObjectID="_1676416560" r:id="rId148"/>
+                <o:OLEObject Type="Embed" ProgID="Equation.3" ShapeID="_x0000_i1094" DrawAspect="Content" ObjectID="_1678304256" r:id="rId148"/>
               </w:object>
             </w:r>
           </w:p>
@@ -15173,10 +15174,10 @@
                 <w:szCs w:val="24"/>
               </w:rPr>
               <w:object w:dxaOrig="4680" w:dyaOrig="1359">
-                <v:shape id="_x0000_i2110" type="#_x0000_t75" style="width:234pt;height:68.25pt" o:ole="">
+                <v:shape id="_x0000_i1095" type="#_x0000_t75" style="width:234pt;height:68.25pt" o:ole="">
                   <v:imagedata r:id="rId149" o:title=""/>
                 </v:shape>
-                <o:OLEObject Type="Embed" ProgID="Equation.3" ShapeID="_x0000_i2110" DrawAspect="Content" ObjectID="_1676416561" r:id="rId150"/>
+                <o:OLEObject Type="Embed" ProgID="Equation.3" ShapeID="_x0000_i1095" DrawAspect="Content" ObjectID="_1678304257" r:id="rId150"/>
               </w:object>
             </w:r>
           </w:p>
@@ -15312,10 +15313,10 @@
                 <w:szCs w:val="24"/>
               </w:rPr>
               <w:object w:dxaOrig="2520" w:dyaOrig="1080">
-                <v:shape id="_x0000_i2111" type="#_x0000_t75" style="width:126pt;height:54pt" o:ole="">
+                <v:shape id="_x0000_i1096" type="#_x0000_t75" style="width:126pt;height:54pt" o:ole="">
                   <v:imagedata r:id="rId151" o:title=""/>
                 </v:shape>
-                <o:OLEObject Type="Embed" ProgID="Equation.3" ShapeID="_x0000_i2111" DrawAspect="Content" ObjectID="_1676416562" r:id="rId152"/>
+                <o:OLEObject Type="Embed" ProgID="Equation.3" ShapeID="_x0000_i1096" DrawAspect="Content" ObjectID="_1678304258" r:id="rId152"/>
               </w:object>
             </w:r>
           </w:p>
@@ -15455,10 +15456,10 @@
                 <w:szCs w:val="24"/>
               </w:rPr>
               <w:object w:dxaOrig="3660" w:dyaOrig="1359">
-                <v:shape id="_x0000_i2112" type="#_x0000_t75" style="width:183pt;height:68.25pt" o:ole="">
+                <v:shape id="_x0000_i1097" type="#_x0000_t75" style="width:183pt;height:68.25pt" o:ole="">
                   <v:imagedata r:id="rId153" o:title=""/>
                 </v:shape>
-                <o:OLEObject Type="Embed" ProgID="Equation.3" ShapeID="_x0000_i2112" DrawAspect="Content" ObjectID="_1676416563" r:id="rId154"/>
+                <o:OLEObject Type="Embed" ProgID="Equation.3" ShapeID="_x0000_i1097" DrawAspect="Content" ObjectID="_1678304259" r:id="rId154"/>
               </w:object>
             </w:r>
           </w:p>
@@ -15613,10 +15614,10 @@
                 <w:szCs w:val="24"/>
               </w:rPr>
               <w:object w:dxaOrig="2380" w:dyaOrig="1080">
-                <v:shape id="_x0000_i2113" type="#_x0000_t75" style="width:119.25pt;height:54pt" o:ole="">
+                <v:shape id="_x0000_i1098" type="#_x0000_t75" style="width:119.25pt;height:54pt" o:ole="">
                   <v:imagedata r:id="rId155" o:title=""/>
                 </v:shape>
-                <o:OLEObject Type="Embed" ProgID="Equation.3" ShapeID="_x0000_i2113" DrawAspect="Content" ObjectID="_1676416564" r:id="rId156"/>
+                <o:OLEObject Type="Embed" ProgID="Equation.3" ShapeID="_x0000_i1098" DrawAspect="Content" ObjectID="_1678304260" r:id="rId156"/>
               </w:object>
             </w:r>
           </w:p>
@@ -15732,10 +15733,10 @@
                 <w:szCs w:val="24"/>
               </w:rPr>
               <w:object w:dxaOrig="2580" w:dyaOrig="800">
-                <v:shape id="_x0000_i2114" type="#_x0000_t75" style="width:129pt;height:39.75pt" o:ole="">
+                <v:shape id="_x0000_i1099" type="#_x0000_t75" style="width:129pt;height:39.75pt" o:ole="">
                   <v:imagedata r:id="rId157" o:title=""/>
                 </v:shape>
-                <o:OLEObject Type="Embed" ProgID="Equation.3" ShapeID="_x0000_i2114" DrawAspect="Content" ObjectID="_1676416565" r:id="rId158"/>
+                <o:OLEObject Type="Embed" ProgID="Equation.3" ShapeID="_x0000_i1099" DrawAspect="Content" ObjectID="_1678304261" r:id="rId158"/>
               </w:object>
             </w:r>
           </w:p>
@@ -15883,10 +15884,10 @@
                 <w:szCs w:val="24"/>
               </w:rPr>
               <w:object w:dxaOrig="2260" w:dyaOrig="600">
-                <v:shape id="_x0000_i2115" type="#_x0000_t75" style="width:113.25pt;height:30pt" o:ole="">
+                <v:shape id="_x0000_i1100" type="#_x0000_t75" style="width:113.25pt;height:30pt" o:ole="">
                   <v:imagedata r:id="rId159" o:title=""/>
                 </v:shape>
-                <o:OLEObject Type="Embed" ProgID="Equation.3" ShapeID="_x0000_i2115" DrawAspect="Content" ObjectID="_1676416566" r:id="rId160"/>
+                <o:OLEObject Type="Embed" ProgID="Equation.3" ShapeID="_x0000_i1100" DrawAspect="Content" ObjectID="_1678304262" r:id="rId160"/>
               </w:object>
             </w:r>
           </w:p>
@@ -16022,10 +16023,10 @@
                 <w:szCs w:val="24"/>
               </w:rPr>
               <w:object w:dxaOrig="4260" w:dyaOrig="620">
-                <v:shape id="_x0000_i2116" type="#_x0000_t75" style="width:213pt;height:30.75pt" o:ole="">
+                <v:shape id="_x0000_i1101" type="#_x0000_t75" style="width:213pt;height:30.75pt" o:ole="">
                   <v:imagedata r:id="rId161" o:title=""/>
                 </v:shape>
-                <o:OLEObject Type="Embed" ProgID="Equation.3" ShapeID="_x0000_i2116" DrawAspect="Content" ObjectID="_1676416567" r:id="rId162"/>
+                <o:OLEObject Type="Embed" ProgID="Equation.3" ShapeID="_x0000_i1101" DrawAspect="Content" ObjectID="_1678304263" r:id="rId162"/>
               </w:object>
             </w:r>
           </w:p>
@@ -16149,10 +16150,10 @@
                 <w:szCs w:val="24"/>
               </w:rPr>
               <w:object w:dxaOrig="3820" w:dyaOrig="1359">
-                <v:shape id="_x0000_i2117" type="#_x0000_t75" style="width:180pt;height:64.5pt" o:ole="">
+                <v:shape id="_x0000_i1102" type="#_x0000_t75" style="width:180pt;height:64.5pt" o:ole="">
                   <v:imagedata r:id="rId163" o:title=""/>
                 </v:shape>
-                <o:OLEObject Type="Embed" ProgID="Equation.3" ShapeID="_x0000_i2117" DrawAspect="Content" ObjectID="_1676416568" r:id="rId164"/>
+                <o:OLEObject Type="Embed" ProgID="Equation.3" ShapeID="_x0000_i1102" DrawAspect="Content" ObjectID="_1678304264" r:id="rId164"/>
               </w:object>
             </w:r>
           </w:p>
@@ -16268,10 +16269,10 @@
                 <w:szCs w:val="24"/>
               </w:rPr>
               <w:object w:dxaOrig="4400" w:dyaOrig="600">
-                <v:shape id="_x0000_i2118" type="#_x0000_t75" style="width:219.75pt;height:30pt" o:ole="">
+                <v:shape id="_x0000_i1103" type="#_x0000_t75" style="width:219.75pt;height:30pt" o:ole="">
                   <v:imagedata r:id="rId165" o:title=""/>
                 </v:shape>
-                <o:OLEObject Type="Embed" ProgID="Equation.3" ShapeID="_x0000_i2118" DrawAspect="Content" ObjectID="_1676416569" r:id="rId166"/>
+                <o:OLEObject Type="Embed" ProgID="Equation.3" ShapeID="_x0000_i1103" DrawAspect="Content" ObjectID="_1678304265" r:id="rId166"/>
               </w:object>
             </w:r>
           </w:p>
@@ -16397,10 +16398,10 @@
                 <w:szCs w:val="24"/>
               </w:rPr>
               <w:object w:dxaOrig="3420" w:dyaOrig="1200">
-                <v:shape id="_x0000_i2119" type="#_x0000_t75" style="width:171pt;height:60pt" o:ole="">
+                <v:shape id="_x0000_i1104" type="#_x0000_t75" style="width:171pt;height:60pt" o:ole="">
                   <v:imagedata r:id="rId167" o:title=""/>
                 </v:shape>
-                <o:OLEObject Type="Embed" ProgID="Equation.3" ShapeID="_x0000_i2119" DrawAspect="Content" ObjectID="_1676416570" r:id="rId168"/>
+                <o:OLEObject Type="Embed" ProgID="Equation.3" ShapeID="_x0000_i1104" DrawAspect="Content" ObjectID="_1678304266" r:id="rId168"/>
               </w:object>
             </w:r>
           </w:p>
@@ -16533,10 +16534,10 @@
                 <w:szCs w:val="24"/>
               </w:rPr>
               <w:object w:dxaOrig="4640" w:dyaOrig="1500">
-                <v:shape id="_x0000_i2120" type="#_x0000_t75" style="width:226.5pt;height:72.75pt" o:ole="">
+                <v:shape id="_x0000_i1105" type="#_x0000_t75" style="width:226.5pt;height:72.75pt" o:ole="">
                   <v:imagedata r:id="rId169" o:title=""/>
                 </v:shape>
-                <o:OLEObject Type="Embed" ProgID="Equation.3" ShapeID="_x0000_i2120" DrawAspect="Content" ObjectID="_1676416571" r:id="rId170"/>
+                <o:OLEObject Type="Embed" ProgID="Equation.3" ShapeID="_x0000_i1105" DrawAspect="Content" ObjectID="_1678304267" r:id="rId170"/>
               </w:object>
             </w:r>
           </w:p>
@@ -16604,10 +16605,10 @@
           <w:szCs w:val="24"/>
         </w:rPr>
         <w:object w:dxaOrig="2480" w:dyaOrig="639">
-          <v:shape id="_x0000_i1132" type="#_x0000_t75" style="width:123.75pt;height:32.25pt" o:ole="">
+          <v:shape id="_x0000_i1106" type="#_x0000_t75" style="width:123.75pt;height:32.25pt" o:ole="">
             <v:imagedata r:id="rId171" o:title=""/>
           </v:shape>
-          <o:OLEObject Type="Embed" ProgID="Equation.3" ShapeID="_x0000_i1132" DrawAspect="Content" ObjectID="_1676416572" r:id="rId172"/>
+          <o:OLEObject Type="Embed" ProgID="Equation.3" ShapeID="_x0000_i1106" DrawAspect="Content" ObjectID="_1678304268" r:id="rId172"/>
         </w:object>
       </w:r>
       <w:r>
@@ -16645,10 +16646,10 @@
           <w:szCs w:val="24"/>
         </w:rPr>
         <w:object w:dxaOrig="3140" w:dyaOrig="380">
-          <v:shape id="_x0000_i1133" type="#_x0000_t75" style="width:156.75pt;height:18.75pt" o:ole="">
+          <v:shape id="_x0000_i1107" type="#_x0000_t75" style="width:156.75pt;height:18.75pt" o:ole="">
             <v:imagedata r:id="rId84" o:title=""/>
           </v:shape>
-          <o:OLEObject Type="Embed" ProgID="Equation.3" ShapeID="_x0000_i1133" DrawAspect="Content" ObjectID="_1676416573" r:id="rId173"/>
+          <o:OLEObject Type="Embed" ProgID="Equation.3" ShapeID="_x0000_i1107" DrawAspect="Content" ObjectID="_1678304269" r:id="rId173"/>
         </w:object>
       </w:r>
       <w:r>
@@ -16678,10 +16679,10 @@
           <w:szCs w:val="24"/>
         </w:rPr>
         <w:object w:dxaOrig="760" w:dyaOrig="360">
-          <v:shape id="_x0000_i1134" type="#_x0000_t75" style="width:38.25pt;height:18pt" o:ole="">
+          <v:shape id="_x0000_i1108" type="#_x0000_t75" style="width:38.25pt;height:18pt" o:ole="">
             <v:imagedata r:id="rId174" o:title=""/>
           </v:shape>
-          <o:OLEObject Type="Embed" ProgID="Equation.3" ShapeID="_x0000_i1134" DrawAspect="Content" ObjectID="_1676416574" r:id="rId175"/>
+          <o:OLEObject Type="Embed" ProgID="Equation.3" ShapeID="_x0000_i1108" DrawAspect="Content" ObjectID="_1678304270" r:id="rId175"/>
         </w:object>
       </w:r>
       <w:r>
@@ -16700,10 +16701,10 @@
           <w:szCs w:val="24"/>
         </w:rPr>
         <w:object w:dxaOrig="1219" w:dyaOrig="360">
-          <v:shape id="_x0000_i1135" type="#_x0000_t75" style="width:60.75pt;height:18pt" o:ole="">
+          <v:shape id="_x0000_i1109" type="#_x0000_t75" style="width:60.75pt;height:18pt" o:ole="">
             <v:imagedata r:id="rId176" o:title=""/>
           </v:shape>
-          <o:OLEObject Type="Embed" ProgID="Equation.3" ShapeID="_x0000_i1135" DrawAspect="Content" ObjectID="_1676416575" r:id="rId177"/>
+          <o:OLEObject Type="Embed" ProgID="Equation.3" ShapeID="_x0000_i1109" DrawAspect="Content" ObjectID="_1678304271" r:id="rId177"/>
         </w:object>
       </w:r>
       <w:r>
@@ -16741,10 +16742,10 @@
           <w:szCs w:val="24"/>
         </w:rPr>
         <w:object w:dxaOrig="1579" w:dyaOrig="340">
-          <v:shape id="_x0000_i1136" type="#_x0000_t75" style="width:78.75pt;height:17.25pt" o:ole="">
+          <v:shape id="_x0000_i1110" type="#_x0000_t75" style="width:78.75pt;height:17.25pt" o:ole="">
             <v:imagedata r:id="rId178" o:title=""/>
           </v:shape>
-          <o:OLEObject Type="Embed" ProgID="Equation.3" ShapeID="_x0000_i1136" DrawAspect="Content" ObjectID="_1676416576" r:id="rId179"/>
+          <o:OLEObject Type="Embed" ProgID="Equation.3" ShapeID="_x0000_i1110" DrawAspect="Content" ObjectID="_1678304272" r:id="rId179"/>
         </w:object>
       </w:r>
       <w:r>
@@ -18338,10 +18339,10 @@
           <w:szCs w:val="24"/>
         </w:rPr>
         <w:object w:dxaOrig="3879" w:dyaOrig="720">
-          <v:shape id="_x0000_i1137" type="#_x0000_t75" style="width:194.25pt;height:36pt" o:ole="">
+          <v:shape id="_x0000_i1111" type="#_x0000_t75" style="width:194.25pt;height:36pt" o:ole="">
             <v:imagedata r:id="rId180" o:title=""/>
           </v:shape>
-          <o:OLEObject Type="Embed" ProgID="Equation.3" ShapeID="_x0000_i1137" DrawAspect="Content" ObjectID="_1676416577" r:id="rId181"/>
+          <o:OLEObject Type="Embed" ProgID="Equation.3" ShapeID="_x0000_i1111" DrawAspect="Content" ObjectID="_1678304273" r:id="rId181"/>
         </w:object>
       </w:r>
       <w:r>
@@ -18372,10 +18373,10 @@
           <w:lang w:val="en-US"/>
         </w:rPr>
         <w:object w:dxaOrig="960" w:dyaOrig="360">
-          <v:shape id="_x0000_i1138" type="#_x0000_t75" style="width:48pt;height:18pt" o:ole="">
+          <v:shape id="_x0000_i1112" type="#_x0000_t75" style="width:48pt;height:18pt" o:ole="">
             <v:imagedata r:id="rId182" o:title=""/>
           </v:shape>
-          <o:OLEObject Type="Embed" ProgID="Equation.3" ShapeID="_x0000_i1138" DrawAspect="Content" ObjectID="_1676416578" r:id="rId183"/>
+          <o:OLEObject Type="Embed" ProgID="Equation.3" ShapeID="_x0000_i1112" DrawAspect="Content" ObjectID="_1678304274" r:id="rId183"/>
         </w:object>
       </w:r>
       <w:r>
@@ -18406,10 +18407,10 @@
           <w:lang w:val="en-US"/>
         </w:rPr>
         <w:object w:dxaOrig="1840" w:dyaOrig="400">
-          <v:shape id="_x0000_i1139" type="#_x0000_t75" style="width:92.25pt;height:20.25pt" o:ole="">
+          <v:shape id="_x0000_i1113" type="#_x0000_t75" style="width:92.25pt;height:20.25pt" o:ole="">
             <v:imagedata r:id="rId184" o:title=""/>
           </v:shape>
-          <o:OLEObject Type="Embed" ProgID="Equation.3" ShapeID="_x0000_i1139" DrawAspect="Content" ObjectID="_1676416579" r:id="rId185"/>
+          <o:OLEObject Type="Embed" ProgID="Equation.3" ShapeID="_x0000_i1113" DrawAspect="Content" ObjectID="_1678304275" r:id="rId185"/>
         </w:object>
       </w:r>
       <w:r>
@@ -18448,10 +18449,10 @@
           <w:lang w:val="en-US"/>
         </w:rPr>
         <w:object w:dxaOrig="960" w:dyaOrig="360">
-          <v:shape id="_x0000_i1140" type="#_x0000_t75" style="width:48pt;height:18pt" o:ole="">
+          <v:shape id="_x0000_i1114" type="#_x0000_t75" style="width:48pt;height:18pt" o:ole="">
             <v:imagedata r:id="rId186" o:title=""/>
           </v:shape>
-          <o:OLEObject Type="Embed" ProgID="Equation.3" ShapeID="_x0000_i1140" DrawAspect="Content" ObjectID="_1676416580" r:id="rId187"/>
+          <o:OLEObject Type="Embed" ProgID="Equation.3" ShapeID="_x0000_i1114" DrawAspect="Content" ObjectID="_1678304276" r:id="rId187"/>
         </w:object>
       </w:r>
       <w:r>
@@ -18578,10 +18579,10 @@
           <w:szCs w:val="24"/>
         </w:rPr>
         <w:object w:dxaOrig="4239" w:dyaOrig="560">
-          <v:shape id="_x0000_i1141" type="#_x0000_t75" style="width:212.25pt;height:27.75pt" o:ole="">
+          <v:shape id="_x0000_i1115" type="#_x0000_t75" style="width:212.25pt;height:27.75pt" o:ole="">
             <v:imagedata r:id="rId188" o:title=""/>
           </v:shape>
-          <o:OLEObject Type="Embed" ProgID="Equation.3" ShapeID="_x0000_i1141" DrawAspect="Content" ObjectID="_1676416581" r:id="rId189"/>
+          <o:OLEObject Type="Embed" ProgID="Equation.3" ShapeID="_x0000_i1115" DrawAspect="Content" ObjectID="_1678304277" r:id="rId189"/>
         </w:object>
       </w:r>
       <w:r>
@@ -18674,10 +18675,10 @@
           <w:szCs w:val="24"/>
         </w:rPr>
         <w:object w:dxaOrig="3840" w:dyaOrig="720">
-          <v:shape id="_x0000_i1142" type="#_x0000_t75" style="width:192pt;height:36pt" o:ole="">
+          <v:shape id="_x0000_i1116" type="#_x0000_t75" style="width:192pt;height:36pt" o:ole="">
             <v:imagedata r:id="rId190" o:title=""/>
           </v:shape>
-          <o:OLEObject Type="Embed" ProgID="Equation.3" ShapeID="_x0000_i1142" DrawAspect="Content" ObjectID="_1676416582" r:id="rId191"/>
+          <o:OLEObject Type="Embed" ProgID="Equation.3" ShapeID="_x0000_i1116" DrawAspect="Content" ObjectID="_1678304278" r:id="rId191"/>
         </w:object>
       </w:r>
       <w:r>
@@ -18804,10 +18805,10 @@
           <w:szCs w:val="24"/>
         </w:rPr>
         <w:object w:dxaOrig="4200" w:dyaOrig="560">
-          <v:shape id="_x0000_i1143" type="#_x0000_t75" style="width:210pt;height:27.75pt" o:ole="">
+          <v:shape id="_x0000_i1117" type="#_x0000_t75" style="width:210pt;height:27.75pt" o:ole="">
             <v:imagedata r:id="rId192" o:title=""/>
           </v:shape>
-          <o:OLEObject Type="Embed" ProgID="Equation.3" ShapeID="_x0000_i1143" DrawAspect="Content" ObjectID="_1676416583" r:id="rId193"/>
+          <o:OLEObject Type="Embed" ProgID="Equation.3" ShapeID="_x0000_i1117" DrawAspect="Content" ObjectID="_1678304279" r:id="rId193"/>
         </w:object>
       </w:r>
       <w:r>
@@ -18999,10 +19000,10 @@
           <w:szCs w:val="24"/>
         </w:rPr>
         <w:object w:dxaOrig="1920" w:dyaOrig="320">
-          <v:shape id="_x0000_i1144" type="#_x0000_t75" style="width:96pt;height:15.75pt" o:ole="">
+          <v:shape id="_x0000_i1118" type="#_x0000_t75" style="width:96pt;height:15.75pt" o:ole="">
             <v:imagedata r:id="rId194" o:title=""/>
           </v:shape>
-          <o:OLEObject Type="Embed" ProgID="Equation.3" ShapeID="_x0000_i1144" DrawAspect="Content" ObjectID="_1676416584" r:id="rId195"/>
+          <o:OLEObject Type="Embed" ProgID="Equation.3" ShapeID="_x0000_i1118" DrawAspect="Content" ObjectID="_1678304280" r:id="rId195"/>
         </w:object>
       </w:r>
       <w:r>
@@ -19104,10 +19105,10 @@
           <w:szCs w:val="24"/>
         </w:rPr>
         <w:object w:dxaOrig="4780" w:dyaOrig="600">
-          <v:shape id="_x0000_i1145" type="#_x0000_t75" style="width:239.25pt;height:30pt" o:ole="">
+          <v:shape id="_x0000_i1119" type="#_x0000_t75" style="width:239.25pt;height:30pt" o:ole="">
             <v:imagedata r:id="rId196" o:title=""/>
           </v:shape>
-          <o:OLEObject Type="Embed" ProgID="Equation.3" ShapeID="_x0000_i1145" DrawAspect="Content" ObjectID="_1676416585" r:id="rId197"/>
+          <o:OLEObject Type="Embed" ProgID="Equation.3" ShapeID="_x0000_i1119" DrawAspect="Content" ObjectID="_1678304281" r:id="rId197"/>
         </w:object>
       </w:r>
       <w:r>
@@ -19145,10 +19146,10 @@
           <w:szCs w:val="24"/>
         </w:rPr>
         <w:object w:dxaOrig="4360" w:dyaOrig="740">
-          <v:shape id="_x0000_i1146" type="#_x0000_t75" style="width:217.5pt;height:36.75pt" o:ole="">
+          <v:shape id="_x0000_i1120" type="#_x0000_t75" style="width:217.5pt;height:36.75pt" o:ole="">
             <v:imagedata r:id="rId198" o:title=""/>
           </v:shape>
-          <o:OLEObject Type="Embed" ProgID="Equation.3" ShapeID="_x0000_i1146" DrawAspect="Content" ObjectID="_1676416586" r:id="rId199"/>
+          <o:OLEObject Type="Embed" ProgID="Equation.3" ShapeID="_x0000_i1120" DrawAspect="Content" ObjectID="_1678304282" r:id="rId199"/>
         </w:object>
       </w:r>
       <w:r>
@@ -19205,10 +19206,10 @@
           <w:szCs w:val="24"/>
         </w:rPr>
         <w:object w:dxaOrig="5400" w:dyaOrig="660">
-          <v:shape id="_x0000_i1147" type="#_x0000_t75" style="width:270pt;height:33pt" o:ole="">
+          <v:shape id="_x0000_i1121" type="#_x0000_t75" style="width:270pt;height:33pt" o:ole="">
             <v:imagedata r:id="rId200" o:title=""/>
           </v:shape>
-          <o:OLEObject Type="Embed" ProgID="Equation.3" ShapeID="_x0000_i1147" DrawAspect="Content" ObjectID="_1676416587" r:id="rId201"/>
+          <o:OLEObject Type="Embed" ProgID="Equation.3" ShapeID="_x0000_i1121" DrawAspect="Content" ObjectID="_1678304283" r:id="rId201"/>
         </w:object>
       </w:r>
       <w:r>
@@ -19366,10 +19367,10 @@
           <w:szCs w:val="24"/>
         </w:rPr>
         <w:object w:dxaOrig="3860" w:dyaOrig="700">
-          <v:shape id="_x0000_i1148" type="#_x0000_t75" style="width:192.75pt;height:34.5pt" o:ole="">
+          <v:shape id="_x0000_i1122" type="#_x0000_t75" style="width:192.75pt;height:34.5pt" o:ole="">
             <v:imagedata r:id="rId202" o:title=""/>
           </v:shape>
-          <o:OLEObject Type="Embed" ProgID="Equation.3" ShapeID="_x0000_i1148" DrawAspect="Content" ObjectID="_1676416588" r:id="rId203"/>
+          <o:OLEObject Type="Embed" ProgID="Equation.3" ShapeID="_x0000_i1122" DrawAspect="Content" ObjectID="_1678304284" r:id="rId203"/>
         </w:object>
       </w:r>
       <w:r>
@@ -19408,10 +19409,10 @@
           <w:szCs w:val="24"/>
         </w:rPr>
         <w:object w:dxaOrig="4200" w:dyaOrig="840">
-          <v:shape id="_x0000_i1149" type="#_x0000_t75" style="width:210pt;height:42pt" o:ole="">
+          <v:shape id="_x0000_i1123" type="#_x0000_t75" style="width:210pt;height:42pt" o:ole="">
             <v:imagedata r:id="rId204" o:title=""/>
           </v:shape>
-          <o:OLEObject Type="Embed" ProgID="Equation.3" ShapeID="_x0000_i1149" DrawAspect="Content" ObjectID="_1676416589" r:id="rId205"/>
+          <o:OLEObject Type="Embed" ProgID="Equation.3" ShapeID="_x0000_i1123" DrawAspect="Content" ObjectID="_1678304285" r:id="rId205"/>
         </w:object>
       </w:r>
       <w:r>
@@ -19573,10 +19574,10 @@
           <w:lang w:val="en-US"/>
         </w:rPr>
         <w:object w:dxaOrig="940" w:dyaOrig="360">
-          <v:shape id="_x0000_i1150" type="#_x0000_t75" style="width:47.25pt;height:18pt" o:ole="">
+          <v:shape id="_x0000_i1124" type="#_x0000_t75" style="width:47.25pt;height:18pt" o:ole="">
             <v:imagedata r:id="rId206" o:title=""/>
           </v:shape>
-          <o:OLEObject Type="Embed" ProgID="Equation.3" ShapeID="_x0000_i1150" DrawAspect="Content" ObjectID="_1676416590" r:id="rId207"/>
+          <o:OLEObject Type="Embed" ProgID="Equation.3" ShapeID="_x0000_i1124" DrawAspect="Content" ObjectID="_1678304286" r:id="rId207"/>
         </w:object>
       </w:r>
       <w:r>
@@ -19894,10 +19895,10 @@
           <w:szCs w:val="24"/>
         </w:rPr>
         <w:object w:dxaOrig="5960" w:dyaOrig="700">
-          <v:shape id="_x0000_i2734" type="#_x0000_t75" style="width:297.75pt;height:34.5pt" o:ole="">
+          <v:shape id="_x0000_i1125" type="#_x0000_t75" style="width:297.75pt;height:34.5pt" o:ole="">
             <v:imagedata r:id="rId208" o:title=""/>
           </v:shape>
-          <o:OLEObject Type="Embed" ProgID="Equation.3" ShapeID="_x0000_i2734" DrawAspect="Content" ObjectID="_1676416591" r:id="rId209"/>
+          <o:OLEObject Type="Embed" ProgID="Equation.3" ShapeID="_x0000_i1125" DrawAspect="Content" ObjectID="_1678304287" r:id="rId209"/>
         </w:object>
       </w:r>
       <w:r>
@@ -19951,10 +19952,10 @@
           <w:szCs w:val="24"/>
         </w:rPr>
         <w:object w:dxaOrig="2180" w:dyaOrig="320">
-          <v:shape id="_x0000_i2746" type="#_x0000_t75" style="width:108.75pt;height:15.75pt" o:ole="">
+          <v:shape id="_x0000_i1126" type="#_x0000_t75" style="width:108.75pt;height:15.75pt" o:ole="">
             <v:imagedata r:id="rId210" o:title=""/>
           </v:shape>
-          <o:OLEObject Type="Embed" ProgID="Equation.3" ShapeID="_x0000_i2746" DrawAspect="Content" ObjectID="_1676416592" r:id="rId211"/>
+          <o:OLEObject Type="Embed" ProgID="Equation.3" ShapeID="_x0000_i1126" DrawAspect="Content" ObjectID="_1678304288" r:id="rId211"/>
         </w:object>
       </w:r>
       <w:r>
@@ -19973,10 +19974,10 @@
           <w:szCs w:val="24"/>
         </w:rPr>
         <w:object w:dxaOrig="1020" w:dyaOrig="320">
-          <v:shape id="_x0000_i1153" type="#_x0000_t75" style="width:51pt;height:15.75pt" o:ole="">
+          <v:shape id="_x0000_i1127" type="#_x0000_t75" style="width:51pt;height:15.75pt" o:ole="">
             <v:imagedata r:id="rId212" o:title=""/>
           </v:shape>
-          <o:OLEObject Type="Embed" ProgID="Equation.3" ShapeID="_x0000_i1153" DrawAspect="Content" ObjectID="_1676416593" r:id="rId213"/>
+          <o:OLEObject Type="Embed" ProgID="Equation.3" ShapeID="_x0000_i1127" DrawAspect="Content" ObjectID="_1678304289" r:id="rId213"/>
         </w:object>
       </w:r>
       <w:r>
@@ -19995,10 +19996,10 @@
           <w:szCs w:val="24"/>
         </w:rPr>
         <w:object w:dxaOrig="4660" w:dyaOrig="380">
-          <v:shape id="_x0000_i2747" type="#_x0000_t75" style="width:233.25pt;height:18.75pt" o:ole="">
+          <v:shape id="_x0000_i1128" type="#_x0000_t75" style="width:233.25pt;height:18.75pt" o:ole="">
             <v:imagedata r:id="rId214" o:title=""/>
           </v:shape>
-          <o:OLEObject Type="Embed" ProgID="Equation.3" ShapeID="_x0000_i2747" DrawAspect="Content" ObjectID="_1676416594" r:id="rId215"/>
+          <o:OLEObject Type="Embed" ProgID="Equation.3" ShapeID="_x0000_i1128" DrawAspect="Content" ObjectID="_1678304290" r:id="rId215"/>
         </w:object>
       </w:r>
       <w:r>
@@ -20036,10 +20037,10 @@
           <w:szCs w:val="24"/>
         </w:rPr>
         <w:object w:dxaOrig="4900" w:dyaOrig="880">
-          <v:shape id="_x0000_i2749" type="#_x0000_t75" style="width:245.25pt;height:44.25pt" o:ole="">
+          <v:shape id="_x0000_i1129" type="#_x0000_t75" style="width:245.25pt;height:44.25pt" o:ole="">
             <v:imagedata r:id="rId216" o:title=""/>
           </v:shape>
-          <o:OLEObject Type="Embed" ProgID="Equation.3" ShapeID="_x0000_i2749" DrawAspect="Content" ObjectID="_1676416595" r:id="rId217"/>
+          <o:OLEObject Type="Embed" ProgID="Equation.3" ShapeID="_x0000_i1129" DrawAspect="Content" ObjectID="_1678304291" r:id="rId217"/>
         </w:object>
       </w:r>
       <w:r>
@@ -20248,10 +20249,10 @@
           <w:szCs w:val="24"/>
         </w:rPr>
         <w:object w:dxaOrig="3640" w:dyaOrig="360">
-          <v:shape id="_x0000_i1156" type="#_x0000_t75" style="width:182.25pt;height:18pt" o:ole="">
+          <v:shape id="_x0000_i1130" type="#_x0000_t75" style="width:182.25pt;height:18pt" o:ole="">
             <v:imagedata r:id="rId218" o:title=""/>
           </v:shape>
-          <o:OLEObject Type="Embed" ProgID="Equation.3" ShapeID="_x0000_i1156" DrawAspect="Content" ObjectID="_1676416596" r:id="rId219"/>
+          <o:OLEObject Type="Embed" ProgID="Equation.3" ShapeID="_x0000_i1130" DrawAspect="Content" ObjectID="_1678304292" r:id="rId219"/>
         </w:object>
       </w:r>
       <w:r>
@@ -20270,10 +20271,10 @@
           <w:szCs w:val="24"/>
         </w:rPr>
         <w:object w:dxaOrig="3120" w:dyaOrig="360">
-          <v:shape id="_x0000_i2752" type="#_x0000_t75" style="width:156pt;height:18pt" o:ole="">
+          <v:shape id="_x0000_i1131" type="#_x0000_t75" style="width:156pt;height:18pt" o:ole="">
             <v:imagedata r:id="rId220" o:title=""/>
           </v:shape>
-          <o:OLEObject Type="Embed" ProgID="Equation.3" ShapeID="_x0000_i2752" DrawAspect="Content" ObjectID="_1676416597" r:id="rId221"/>
+          <o:OLEObject Type="Embed" ProgID="Equation.3" ShapeID="_x0000_i1131" DrawAspect="Content" ObjectID="_1678304293" r:id="rId221"/>
         </w:object>
       </w:r>
       <w:r>
@@ -20292,10 +20293,10 @@
           <w:szCs w:val="24"/>
         </w:rPr>
         <w:object w:dxaOrig="1040" w:dyaOrig="360">
-          <v:shape id="_x0000_i2755" type="#_x0000_t75" style="width:51.75pt;height:18pt" o:ole="">
+          <v:shape id="_x0000_i1132" type="#_x0000_t75" style="width:51.75pt;height:18pt" o:ole="">
             <v:imagedata r:id="rId222" o:title=""/>
           </v:shape>
-          <o:OLEObject Type="Embed" ProgID="Equation.3" ShapeID="_x0000_i2755" DrawAspect="Content" ObjectID="_1676416598" r:id="rId223"/>
+          <o:OLEObject Type="Embed" ProgID="Equation.3" ShapeID="_x0000_i1132" DrawAspect="Content" ObjectID="_1678304294" r:id="rId223"/>
         </w:object>
       </w:r>
     </w:p>
@@ -20370,10 +20371,10 @@
           <w:szCs w:val="24"/>
         </w:rPr>
         <w:object w:dxaOrig="5700" w:dyaOrig="700">
-          <v:shape id="_x0000_i2758" type="#_x0000_t75" style="width:285pt;height:34.5pt" o:ole="">
+          <v:shape id="_x0000_i1133" type="#_x0000_t75" style="width:285pt;height:34.5pt" o:ole="">
             <v:imagedata r:id="rId224" o:title=""/>
           </v:shape>
-          <o:OLEObject Type="Embed" ProgID="Equation.3" ShapeID="_x0000_i2758" DrawAspect="Content" ObjectID="_1676416599" r:id="rId225"/>
+          <o:OLEObject Type="Embed" ProgID="Equation.3" ShapeID="_x0000_i1133" DrawAspect="Content" ObjectID="_1678304295" r:id="rId225"/>
         </w:object>
       </w:r>
       <w:r>
@@ -20411,10 +20412,10 @@
           <w:szCs w:val="24"/>
         </w:rPr>
         <w:object w:dxaOrig="5460" w:dyaOrig="380">
-          <v:shape id="_x0000_i2770" type="#_x0000_t75" style="width:273pt;height:18.75pt" o:ole="">
+          <v:shape id="_x0000_i1134" type="#_x0000_t75" style="width:273pt;height:18.75pt" o:ole="">
             <v:imagedata r:id="rId226" o:title=""/>
           </v:shape>
-          <o:OLEObject Type="Embed" ProgID="Equation.3" ShapeID="_x0000_i2770" DrawAspect="Content" ObjectID="_1676416600" r:id="rId227"/>
+          <o:OLEObject Type="Embed" ProgID="Equation.3" ShapeID="_x0000_i1134" DrawAspect="Content" ObjectID="_1678304296" r:id="rId227"/>
         </w:object>
       </w:r>
       <w:r>
@@ -20471,10 +20472,10 @@
           <w:szCs w:val="24"/>
         </w:rPr>
         <w:object w:dxaOrig="2120" w:dyaOrig="320">
-          <v:shape id="_x0000_i2773" type="#_x0000_t75" style="width:105.75pt;height:15.75pt" o:ole="">
+          <v:shape id="_x0000_i1135" type="#_x0000_t75" style="width:105.75pt;height:15.75pt" o:ole="">
             <v:imagedata r:id="rId228" o:title=""/>
           </v:shape>
-          <o:OLEObject Type="Embed" ProgID="Equation.3" ShapeID="_x0000_i2773" DrawAspect="Content" ObjectID="_1676416601" r:id="rId229"/>
+          <o:OLEObject Type="Embed" ProgID="Equation.3" ShapeID="_x0000_i1135" DrawAspect="Content" ObjectID="_1678304297" r:id="rId229"/>
         </w:object>
       </w:r>
       <w:r>
@@ -20493,10 +20494,10 @@
           <w:szCs w:val="24"/>
         </w:rPr>
         <w:object w:dxaOrig="1020" w:dyaOrig="320">
-          <v:shape id="_x0000_i1162" type="#_x0000_t75" style="width:51pt;height:15.75pt" o:ole="">
+          <v:shape id="_x0000_i1136" type="#_x0000_t75" style="width:51pt;height:15.75pt" o:ole="">
             <v:imagedata r:id="rId230" o:title=""/>
           </v:shape>
-          <o:OLEObject Type="Embed" ProgID="Equation.3" ShapeID="_x0000_i1162" DrawAspect="Content" ObjectID="_1676416602" r:id="rId231"/>
+          <o:OLEObject Type="Embed" ProgID="Equation.3" ShapeID="_x0000_i1136" DrawAspect="Content" ObjectID="_1678304298" r:id="rId231"/>
         </w:object>
       </w:r>
       <w:r>
@@ -20515,10 +20516,10 @@
           <w:szCs w:val="24"/>
         </w:rPr>
         <w:object w:dxaOrig="5179" w:dyaOrig="380">
-          <v:shape id="_x0000_i2776" type="#_x0000_t75" style="width:259.5pt;height:18.75pt" o:ole="">
+          <v:shape id="_x0000_i1137" type="#_x0000_t75" style="width:259.5pt;height:18.75pt" o:ole="">
             <v:imagedata r:id="rId232" o:title=""/>
           </v:shape>
-          <o:OLEObject Type="Embed" ProgID="Equation.3" ShapeID="_x0000_i2776" DrawAspect="Content" ObjectID="_1676416603" r:id="rId233"/>
+          <o:OLEObject Type="Embed" ProgID="Equation.3" ShapeID="_x0000_i1137" DrawAspect="Content" ObjectID="_1678304299" r:id="rId233"/>
         </w:object>
       </w:r>
       <w:r>
@@ -20556,10 +20557,10 @@
           <w:szCs w:val="24"/>
         </w:rPr>
         <w:object w:dxaOrig="2420" w:dyaOrig="279">
-          <v:shape id="_x0000_i2779" type="#_x0000_t75" style="width:120.75pt;height:13.5pt" o:ole="">
+          <v:shape id="_x0000_i1138" type="#_x0000_t75" style="width:120.75pt;height:13.5pt" o:ole="">
             <v:imagedata r:id="rId234" o:title=""/>
           </v:shape>
-          <o:OLEObject Type="Embed" ProgID="Equation.3" ShapeID="_x0000_i2779" DrawAspect="Content" ObjectID="_1676416604" r:id="rId235"/>
+          <o:OLEObject Type="Embed" ProgID="Equation.3" ShapeID="_x0000_i1138" DrawAspect="Content" ObjectID="_1678304300" r:id="rId235"/>
         </w:object>
       </w:r>
       <w:r>
@@ -20615,10 +20616,10 @@
           <w:szCs w:val="24"/>
         </w:rPr>
         <w:object w:dxaOrig="5840" w:dyaOrig="380">
-          <v:shape id="_x0000_i2784" type="#_x0000_t75" style="width:291.75pt;height:18.75pt" o:ole="">
+          <v:shape id="_x0000_i1139" type="#_x0000_t75" style="width:291.75pt;height:18.75pt" o:ole="">
             <v:imagedata r:id="rId236" o:title=""/>
           </v:shape>
-          <o:OLEObject Type="Embed" ProgID="Equation.3" ShapeID="_x0000_i2784" DrawAspect="Content" ObjectID="_1676416605" r:id="rId237"/>
+          <o:OLEObject Type="Embed" ProgID="Equation.3" ShapeID="_x0000_i1139" DrawAspect="Content" ObjectID="_1678304301" r:id="rId237"/>
         </w:object>
       </w:r>
       <w:r>
@@ -20646,8 +20647,16 @@
           <w:sz w:val="24"/>
           <w:szCs w:val="24"/>
         </w:rPr>
+        <w:t xml:space="preserve">Контактные напряжения сжатия на 3-ем участке пластины существенно меньше по величине и, поэтому, не учитываются при расчете пластины на поперечный изгиб. </w:t>
+      </w:r>
+      <w:r>
+        <w:rPr>
+          <w:rFonts w:cs="Times New Roman"/>
+          <w:sz w:val="24"/>
+          <w:szCs w:val="24"/>
+        </w:rPr>
         <w:lastRenderedPageBreak/>
-        <w:t xml:space="preserve">Контактные напряжения сжатия на 3-ем участке пластины существенно меньше по величине и, поэтому, не учитываются при расчете пластины на поперечный изгиб. Таким образом, необходимая толщина опорной пластины: </w:t>
+        <w:t xml:space="preserve">Таким образом, необходимая толщина опорной пластины: </w:t>
       </w:r>
       <w:r>
         <w:rPr>
@@ -20657,10 +20666,10 @@
           <w:szCs w:val="24"/>
         </w:rPr>
         <w:object w:dxaOrig="5000" w:dyaOrig="880">
-          <v:shape id="_x0000_i2788" type="#_x0000_t75" style="width:249.75pt;height:44.25pt" o:ole="">
+          <v:shape id="_x0000_i1140" type="#_x0000_t75" style="width:249.75pt;height:44.25pt" o:ole="">
             <v:imagedata r:id="rId238" o:title=""/>
           </v:shape>
-          <o:OLEObject Type="Embed" ProgID="Equation.3" ShapeID="_x0000_i2788" DrawAspect="Content" ObjectID="_1676416606" r:id="rId239"/>
+          <o:OLEObject Type="Embed" ProgID="Equation.3" ShapeID="_x0000_i1140" DrawAspect="Content" ObjectID="_1678304302" r:id="rId239"/>
         </w:object>
       </w:r>
       <w:r>
@@ -20968,10 +20977,10 @@
           <w:szCs w:val="24"/>
         </w:rPr>
         <w:object w:dxaOrig="5120" w:dyaOrig="720">
-          <v:shape id="_x0000_i2791" type="#_x0000_t75" style="width:255.75pt;height:36pt" o:ole="">
+          <v:shape id="_x0000_i1141" type="#_x0000_t75" style="width:255.75pt;height:36pt" o:ole="">
             <v:imagedata r:id="rId240" o:title=""/>
           </v:shape>
-          <o:OLEObject Type="Embed" ProgID="Equation.3" ShapeID="_x0000_i2791" DrawAspect="Content" ObjectID="_1676416607" r:id="rId241"/>
+          <o:OLEObject Type="Embed" ProgID="Equation.3" ShapeID="_x0000_i1141" DrawAspect="Content" ObjectID="_1678304303" r:id="rId241"/>
         </w:object>
       </w:r>
       <w:r>
@@ -21009,10 +21018,10 @@
           <w:szCs w:val="24"/>
         </w:rPr>
         <w:object w:dxaOrig="5160" w:dyaOrig="360">
-          <v:shape id="_x0000_i2796" type="#_x0000_t75" style="width:258pt;height:18pt" o:ole="">
+          <v:shape id="_x0000_i1142" type="#_x0000_t75" style="width:258pt;height:18pt" o:ole="">
             <v:imagedata r:id="rId242" o:title=""/>
           </v:shape>
-          <o:OLEObject Type="Embed" ProgID="Equation.3" ShapeID="_x0000_i2796" DrawAspect="Content" ObjectID="_1676416608" r:id="rId243"/>
+          <o:OLEObject Type="Embed" ProgID="Equation.3" ShapeID="_x0000_i1142" DrawAspect="Content" ObjectID="_1678304304" r:id="rId243"/>
         </w:object>
       </w:r>
       <w:r>
@@ -21031,10 +21040,10 @@
           <w:szCs w:val="24"/>
         </w:rPr>
         <w:object w:dxaOrig="5060" w:dyaOrig="360">
-          <v:shape id="_x0000_i2801" type="#_x0000_t75" style="width:253.5pt;height:18pt" o:ole="">
+          <v:shape id="_x0000_i1143" type="#_x0000_t75" style="width:253.5pt;height:18pt" o:ole="">
             <v:imagedata r:id="rId244" o:title=""/>
           </v:shape>
-          <o:OLEObject Type="Embed" ProgID="Equation.3" ShapeID="_x0000_i2801" DrawAspect="Content" ObjectID="_1676416609" r:id="rId245"/>
+          <o:OLEObject Type="Embed" ProgID="Equation.3" ShapeID="_x0000_i1143" DrawAspect="Content" ObjectID="_1678304305" r:id="rId245"/>
         </w:object>
       </w:r>
       <w:r>
@@ -21097,10 +21106,10 @@
           <w:szCs w:val="24"/>
         </w:rPr>
         <w:object w:dxaOrig="4700" w:dyaOrig="720">
-          <v:shape id="_x0000_i2811" type="#_x0000_t75" style="width:234.75pt;height:36pt" o:ole="">
+          <v:shape id="_x0000_i1144" type="#_x0000_t75" style="width:234.75pt;height:36pt" o:ole="">
             <v:imagedata r:id="rId246" o:title=""/>
           </v:shape>
-          <o:OLEObject Type="Embed" ProgID="Equation.3" ShapeID="_x0000_i2811" DrawAspect="Content" ObjectID="_1676416610" r:id="rId247"/>
+          <o:OLEObject Type="Embed" ProgID="Equation.3" ShapeID="_x0000_i1144" DrawAspect="Content" ObjectID="_1678304306" r:id="rId247"/>
         </w:object>
       </w:r>
       <w:r>
@@ -21156,10 +21165,10 @@
           <w:szCs w:val="24"/>
         </w:rPr>
         <w:object w:dxaOrig="4780" w:dyaOrig="360">
-          <v:shape id="_x0000_i2812" type="#_x0000_t75" style="width:238.5pt;height:18pt" o:ole="">
+          <v:shape id="_x0000_i1145" type="#_x0000_t75" style="width:238.5pt;height:18pt" o:ole="">
             <v:imagedata r:id="rId248" o:title=""/>
           </v:shape>
-          <o:OLEObject Type="Embed" ProgID="Equation.3" ShapeID="_x0000_i2812" DrawAspect="Content" ObjectID="_1676416611" r:id="rId249"/>
+          <o:OLEObject Type="Embed" ProgID="Equation.3" ShapeID="_x0000_i1145" DrawAspect="Content" ObjectID="_1678304307" r:id="rId249"/>
         </w:object>
       </w:r>
       <w:r>
@@ -21529,10 +21538,10 @@
           <w:szCs w:val="24"/>
         </w:rPr>
         <w:object w:dxaOrig="4280" w:dyaOrig="320">
-          <v:shape id="_x0000_i2817" type="#_x0000_t75" style="width:214.5pt;height:15.75pt" o:ole="">
+          <v:shape id="_x0000_i1146" type="#_x0000_t75" style="width:214.5pt;height:15.75pt" o:ole="">
             <v:imagedata r:id="rId250" o:title=""/>
           </v:shape>
-          <o:OLEObject Type="Embed" ProgID="Equation.3" ShapeID="_x0000_i2817" DrawAspect="Content" ObjectID="_1676416612" r:id="rId251"/>
+          <o:OLEObject Type="Embed" ProgID="Equation.3" ShapeID="_x0000_i1146" DrawAspect="Content" ObjectID="_1678304308" r:id="rId251"/>
         </w:object>
       </w:r>
       <w:r>
@@ -21591,10 +21600,10 @@
           <w:szCs w:val="24"/>
         </w:rPr>
         <w:object w:dxaOrig="2580" w:dyaOrig="360">
-          <v:shape id="_x0000_i1173" type="#_x0000_t75" style="width:129pt;height:18pt" o:ole="">
+          <v:shape id="_x0000_i1147" type="#_x0000_t75" style="width:129pt;height:18pt" o:ole="">
             <v:imagedata r:id="rId252" o:title=""/>
           </v:shape>
-          <o:OLEObject Type="Embed" ProgID="Equation.3" ShapeID="_x0000_i1173" DrawAspect="Content" ObjectID="_1676416613" r:id="rId253"/>
+          <o:OLEObject Type="Embed" ProgID="Equation.3" ShapeID="_x0000_i1147" DrawAspect="Content" ObjectID="_1678304309" r:id="rId253"/>
         </w:object>
       </w:r>
       <w:r>
@@ -21643,10 +21652,10 @@
           <w:szCs w:val="24"/>
         </w:rPr>
         <w:object w:dxaOrig="7400" w:dyaOrig="1040">
-          <v:shape id="_x0000_i1174" type="#_x0000_t75" style="width:369.75pt;height:51.75pt" o:ole="">
+          <v:shape id="_x0000_i1148" type="#_x0000_t75" style="width:369.75pt;height:51.75pt" o:ole="">
             <v:imagedata r:id="rId254" o:title=""/>
           </v:shape>
-          <o:OLEObject Type="Embed" ProgID="Equation.3" ShapeID="_x0000_i1174" DrawAspect="Content" ObjectID="_1676416614" r:id="rId255"/>
+          <o:OLEObject Type="Embed" ProgID="Equation.3" ShapeID="_x0000_i1148" DrawAspect="Content" ObjectID="_1678304310" r:id="rId255"/>
         </w:object>
       </w:r>
       <w:r>
@@ -21684,10 +21693,10 @@
           <w:szCs w:val="24"/>
         </w:rPr>
         <w:object w:dxaOrig="4760" w:dyaOrig="620">
-          <v:shape id="_x0000_i2822" type="#_x0000_t75" style="width:237.75pt;height:30.75pt" o:ole="">
+          <v:shape id="_x0000_i1149" type="#_x0000_t75" style="width:237.75pt;height:30.75pt" o:ole="">
             <v:imagedata r:id="rId256" o:title=""/>
           </v:shape>
-          <o:OLEObject Type="Embed" ProgID="Equation.3" ShapeID="_x0000_i2822" DrawAspect="Content" ObjectID="_1676416615" r:id="rId257"/>
+          <o:OLEObject Type="Embed" ProgID="Equation.3" ShapeID="_x0000_i1149" DrawAspect="Content" ObjectID="_1678304311" r:id="rId257"/>
         </w:object>
       </w:r>
       <w:r>
@@ -21736,10 +21745,10 @@
           <w:szCs w:val="24"/>
         </w:rPr>
         <w:object w:dxaOrig="1740" w:dyaOrig="360">
-          <v:shape id="_x0000_i1176" type="#_x0000_t75" style="width:87pt;height:18pt" o:ole="">
+          <v:shape id="_x0000_i1150" type="#_x0000_t75" style="width:87pt;height:18pt" o:ole="">
             <v:imagedata r:id="rId258" o:title=""/>
           </v:shape>
-          <o:OLEObject Type="Embed" ProgID="Equation.3" ShapeID="_x0000_i1176" DrawAspect="Content" ObjectID="_1676416616" r:id="rId259"/>
+          <o:OLEObject Type="Embed" ProgID="Equation.3" ShapeID="_x0000_i1150" DrawAspect="Content" ObjectID="_1678304312" r:id="rId259"/>
         </w:object>
       </w:r>
       <w:r>
@@ -21758,10 +21767,10 @@
           <w:szCs w:val="24"/>
         </w:rPr>
         <w:object w:dxaOrig="3400" w:dyaOrig="600">
-          <v:shape id="_x0000_i2839" type="#_x0000_t75" style="width:170.25pt;height:30pt" o:ole="">
+          <v:shape id="_x0000_i1151" type="#_x0000_t75" style="width:170.25pt;height:30pt" o:ole="">
             <v:imagedata r:id="rId260" o:title=""/>
           </v:shape>
-          <o:OLEObject Type="Embed" ProgID="Equation.3" ShapeID="_x0000_i2839" DrawAspect="Content" ObjectID="_1676416617" r:id="rId261"/>
+          <o:OLEObject Type="Embed" ProgID="Equation.3" ShapeID="_x0000_i1151" DrawAspect="Content" ObjectID="_1678304313" r:id="rId261"/>
         </w:object>
       </w:r>
       <w:r>
@@ -21799,10 +21808,10 @@
           <w:szCs w:val="24"/>
         </w:rPr>
         <w:object w:dxaOrig="3360" w:dyaOrig="540">
-          <v:shape id="_x0000_i1178" type="#_x0000_t75" style="width:168pt;height:27pt" o:ole="">
+          <v:shape id="_x0000_i1152" type="#_x0000_t75" style="width:168pt;height:27pt" o:ole="">
             <v:imagedata r:id="rId262" o:title=""/>
           </v:shape>
-          <o:OLEObject Type="Embed" ProgID="Equation.3" ShapeID="_x0000_i1178" DrawAspect="Content" ObjectID="_1676416618" r:id="rId263"/>
+          <o:OLEObject Type="Embed" ProgID="Equation.3" ShapeID="_x0000_i1152" DrawAspect="Content" ObjectID="_1678304314" r:id="rId263"/>
         </w:object>
       </w:r>
       <w:r>
@@ -21932,10 +21941,10 @@
           <w:szCs w:val="24"/>
         </w:rPr>
         <w:object w:dxaOrig="1219" w:dyaOrig="360">
-          <v:shape id="_x0000_i1179" type="#_x0000_t75" style="width:60.75pt;height:18pt" o:ole="">
+          <v:shape id="_x0000_i1153" type="#_x0000_t75" style="width:60.75pt;height:18pt" o:ole="">
             <v:imagedata r:id="rId264" o:title=""/>
           </v:shape>
-          <o:OLEObject Type="Embed" ProgID="Equation.3" ShapeID="_x0000_i1179" DrawAspect="Content" ObjectID="_1676416619" r:id="rId265"/>
+          <o:OLEObject Type="Embed" ProgID="Equation.3" ShapeID="_x0000_i1153" DrawAspect="Content" ObjectID="_1678304315" r:id="rId265"/>
         </w:object>
       </w:r>
       <w:r>
@@ -21965,10 +21974,10 @@
           <w:szCs w:val="24"/>
         </w:rPr>
         <w:object w:dxaOrig="859" w:dyaOrig="360">
-          <v:shape id="_x0000_i1180" type="#_x0000_t75" style="width:42.75pt;height:18pt" o:ole="">
+          <v:shape id="_x0000_i1154" type="#_x0000_t75" style="width:42.75pt;height:18pt" o:ole="">
             <v:imagedata r:id="rId266" o:title=""/>
           </v:shape>
-          <o:OLEObject Type="Embed" ProgID="Equation.3" ShapeID="_x0000_i1180" DrawAspect="Content" ObjectID="_1676416620" r:id="rId267"/>
+          <o:OLEObject Type="Embed" ProgID="Equation.3" ShapeID="_x0000_i1154" DrawAspect="Content" ObjectID="_1678304316" r:id="rId267"/>
         </w:object>
       </w:r>
       <w:r>
@@ -22006,10 +22015,10 @@
           <w:szCs w:val="24"/>
         </w:rPr>
         <w:object w:dxaOrig="4320" w:dyaOrig="360">
-          <v:shape id="_x0000_i2872" type="#_x0000_t75" style="width:3in;height:18pt" o:ole="">
+          <v:shape id="_x0000_i1155" type="#_x0000_t75" style="width:3in;height:18pt" o:ole="">
             <v:imagedata r:id="rId268" o:title=""/>
           </v:shape>
-          <o:OLEObject Type="Embed" ProgID="Equation.3" ShapeID="_x0000_i2872" DrawAspect="Content" ObjectID="_1676416621" r:id="rId269"/>
+          <o:OLEObject Type="Embed" ProgID="Equation.3" ShapeID="_x0000_i1155" DrawAspect="Content" ObjectID="_1678304317" r:id="rId269"/>
         </w:object>
       </w:r>
       <w:r>
@@ -22047,10 +22056,10 @@
           <w:szCs w:val="24"/>
         </w:rPr>
         <w:object w:dxaOrig="5440" w:dyaOrig="460">
-          <v:shape id="_x0000_i2875" type="#_x0000_t75" style="width:271.5pt;height:23.25pt" o:ole="">
+          <v:shape id="_x0000_i1156" type="#_x0000_t75" style="width:271.5pt;height:23.25pt" o:ole="">
             <v:imagedata r:id="rId270" o:title=""/>
           </v:shape>
-          <o:OLEObject Type="Embed" ProgID="Equation.3" ShapeID="_x0000_i2875" DrawAspect="Content" ObjectID="_1676416622" r:id="rId271"/>
+          <o:OLEObject Type="Embed" ProgID="Equation.3" ShapeID="_x0000_i1156" DrawAspect="Content" ObjectID="_1678304318" r:id="rId271"/>
         </w:object>
       </w:r>
       <w:r>
@@ -22088,10 +22097,10 @@
           <w:szCs w:val="24"/>
         </w:rPr>
         <w:object w:dxaOrig="3440" w:dyaOrig="580">
-          <v:shape id="_x0000_i2882" type="#_x0000_t75" style="width:171.75pt;height:29.25pt" o:ole="">
+          <v:shape id="_x0000_i1157" type="#_x0000_t75" style="width:171.75pt;height:29.25pt" o:ole="">
             <v:imagedata r:id="rId272" o:title=""/>
           </v:shape>
-          <o:OLEObject Type="Embed" ProgID="Equation.3" ShapeID="_x0000_i2882" DrawAspect="Content" ObjectID="_1676416623" r:id="rId273"/>
+          <o:OLEObject Type="Embed" ProgID="Equation.3" ShapeID="_x0000_i1157" DrawAspect="Content" ObjectID="_1678304319" r:id="rId273"/>
         </w:object>
       </w:r>
       <w:r>
@@ -22153,10 +22162,10 @@
           <w:szCs w:val="24"/>
         </w:rPr>
         <w:object w:dxaOrig="1620" w:dyaOrig="360">
-          <v:shape id="_x0000_i2883" type="#_x0000_t75" style="width:81pt;height:18pt" o:ole="">
+          <v:shape id="_x0000_i1158" type="#_x0000_t75" style="width:81pt;height:18pt" o:ole="">
             <v:imagedata r:id="rId274" o:title=""/>
           </v:shape>
-          <o:OLEObject Type="Embed" ProgID="Equation.3" ShapeID="_x0000_i2883" DrawAspect="Content" ObjectID="_1676416624" r:id="rId275"/>
+          <o:OLEObject Type="Embed" ProgID="Equation.3" ShapeID="_x0000_i1158" DrawAspect="Content" ObjectID="_1678304320" r:id="rId275"/>
         </w:object>
       </w:r>
       <w:r>
@@ -22774,10 +22783,10 @@
           <w:szCs w:val="24"/>
         </w:rPr>
         <w:object w:dxaOrig="5319" w:dyaOrig="360">
-          <v:shape id="_x0000_i2894" type="#_x0000_t75" style="width:266.25pt;height:18pt" o:ole="">
+          <v:shape id="_x0000_i1159" type="#_x0000_t75" style="width:266.25pt;height:18pt" o:ole="">
             <v:imagedata r:id="rId276" o:title=""/>
           </v:shape>
-          <o:OLEObject Type="Embed" ProgID="Equation.3" ShapeID="_x0000_i2894" DrawAspect="Content" ObjectID="_1676416625" r:id="rId277"/>
+          <o:OLEObject Type="Embed" ProgID="Equation.3" ShapeID="_x0000_i1159" DrawAspect="Content" ObjectID="_1678304321" r:id="rId277"/>
         </w:object>
       </w:r>
       <w:r>
@@ -22807,10 +22816,10 @@
           <w:szCs w:val="24"/>
         </w:rPr>
         <w:object w:dxaOrig="4940" w:dyaOrig="880">
-          <v:shape id="_x0000_i2897" type="#_x0000_t75" style="width:246.75pt;height:44.25pt" o:ole="">
+          <v:shape id="_x0000_i1160" type="#_x0000_t75" style="width:246.75pt;height:44.25pt" o:ole="">
             <v:imagedata r:id="rId278" o:title=""/>
           </v:shape>
-          <o:OLEObject Type="Embed" ProgID="Equation.3" ShapeID="_x0000_i2897" DrawAspect="Content" ObjectID="_1676416626" r:id="rId279"/>
+          <o:OLEObject Type="Embed" ProgID="Equation.3" ShapeID="_x0000_i1160" DrawAspect="Content" ObjectID="_1678304322" r:id="rId279"/>
         </w:object>
       </w:r>
       <w:r>
@@ -22887,10 +22896,10 @@
           <w:szCs w:val="24"/>
         </w:rPr>
         <w:object w:dxaOrig="4140" w:dyaOrig="700">
-          <v:shape id="_x0000_i2902" type="#_x0000_t75" style="width:207pt;height:34.5pt" o:ole="">
+          <v:shape id="_x0000_i1161" type="#_x0000_t75" style="width:207pt;height:34.5pt" o:ole="">
             <v:imagedata r:id="rId280" o:title=""/>
           </v:shape>
-          <o:OLEObject Type="Embed" ProgID="Equation.3" ShapeID="_x0000_i2902" DrawAspect="Content" ObjectID="_1676416627" r:id="rId281"/>
+          <o:OLEObject Type="Embed" ProgID="Equation.3" ShapeID="_x0000_i1161" DrawAspect="Content" ObjectID="_1678304323" r:id="rId281"/>
         </w:object>
       </w:r>
       <w:r>
@@ -23184,10 +23193,10 @@
           <w:szCs w:val="24"/>
         </w:rPr>
         <w:object w:dxaOrig="5260" w:dyaOrig="600">
-          <v:shape id="_x0000_i2907" type="#_x0000_t75" style="width:263.25pt;height:30pt" o:ole="">
+          <v:shape id="_x0000_i1162" type="#_x0000_t75" style="width:263.25pt;height:30pt" o:ole="">
             <v:imagedata r:id="rId282" o:title=""/>
           </v:shape>
-          <o:OLEObject Type="Embed" ProgID="Equation.3" ShapeID="_x0000_i2907" DrawAspect="Content" ObjectID="_1676416628" r:id="rId283"/>
+          <o:OLEObject Type="Embed" ProgID="Equation.3" ShapeID="_x0000_i1162" DrawAspect="Content" ObjectID="_1678304324" r:id="rId283"/>
         </w:object>
       </w:r>
       <w:r>
@@ -23306,10 +23315,10 @@
           <w:szCs w:val="24"/>
         </w:rPr>
         <w:object w:dxaOrig="6880" w:dyaOrig="620">
-          <v:shape id="_x0000_i2913" type="#_x0000_t75" style="width:343.5pt;height:30.75pt" o:ole="">
+          <v:shape id="_x0000_i1163" type="#_x0000_t75" style="width:343.5pt;height:30.75pt" o:ole="">
             <v:imagedata r:id="rId284" o:title=""/>
           </v:shape>
-          <o:OLEObject Type="Embed" ProgID="Equation.3" ShapeID="_x0000_i2913" DrawAspect="Content" ObjectID="_1676416629" r:id="rId285"/>
+          <o:OLEObject Type="Embed" ProgID="Equation.3" ShapeID="_x0000_i1163" DrawAspect="Content" ObjectID="_1678304325" r:id="rId285"/>
         </w:object>
       </w:r>
       <w:r>
@@ -23347,10 +23356,10 @@
           <w:szCs w:val="24"/>
         </w:rPr>
         <w:object w:dxaOrig="3379" w:dyaOrig="380">
-          <v:shape id="_x0000_i1190" type="#_x0000_t75" style="width:168.75pt;height:18.75pt" o:ole="">
+          <v:shape id="_x0000_i1164" type="#_x0000_t75" style="width:168.75pt;height:18.75pt" o:ole="">
             <v:imagedata r:id="rId286" o:title=""/>
           </v:shape>
-          <o:OLEObject Type="Embed" ProgID="Equation.3" ShapeID="_x0000_i1190" DrawAspect="Content" ObjectID="_1676416630" r:id="rId287"/>
+          <o:OLEObject Type="Embed" ProgID="Equation.3" ShapeID="_x0000_i1164" DrawAspect="Content" ObjectID="_1678304326" r:id="rId287"/>
         </w:object>
       </w:r>
       <w:r>
@@ -23472,10 +23481,10 @@
           <w:szCs w:val="24"/>
         </w:rPr>
         <w:object w:dxaOrig="999" w:dyaOrig="360">
-          <v:shape id="_x0000_i2916" type="#_x0000_t75" style="width:50.25pt;height:18pt" o:ole="">
+          <v:shape id="_x0000_i1165" type="#_x0000_t75" style="width:50.25pt;height:18pt" o:ole="">
             <v:imagedata r:id="rId288" o:title=""/>
           </v:shape>
-          <o:OLEObject Type="Embed" ProgID="Equation.3" ShapeID="_x0000_i2916" DrawAspect="Content" ObjectID="_1676416631" r:id="rId289"/>
+          <o:OLEObject Type="Embed" ProgID="Equation.3" ShapeID="_x0000_i1165" DrawAspect="Content" ObjectID="_1678304327" r:id="rId289"/>
         </w:object>
       </w:r>
       <w:r>
@@ -23539,10 +23548,10 @@
           <w:szCs w:val="24"/>
         </w:rPr>
         <w:object w:dxaOrig="4860" w:dyaOrig="680">
-          <v:shape id="_x0000_i2921" type="#_x0000_t75" style="width:243pt;height:33.75pt" o:ole="">
+          <v:shape id="_x0000_i1166" type="#_x0000_t75" style="width:243pt;height:33.75pt" o:ole="">
             <v:imagedata r:id="rId290" o:title=""/>
           </v:shape>
-          <o:OLEObject Type="Embed" ProgID="Equation.3" ShapeID="_x0000_i2921" DrawAspect="Content" ObjectID="_1676416632" r:id="rId291"/>
+          <o:OLEObject Type="Embed" ProgID="Equation.3" ShapeID="_x0000_i1166" DrawAspect="Content" ObjectID="_1678304328" r:id="rId291"/>
         </w:object>
       </w:r>
       <w:r>
@@ -24403,7 +24412,15 @@
           <w:sz w:val="24"/>
           <w:szCs w:val="24"/>
         </w:rPr>
-        <w:t>=20*17,5</w:t>
+        <w:t>=26*12</w:t>
+      </w:r>
+      <w:r>
+        <w:rPr>
+          <w:rFonts w:cs="Times New Roman"/>
+          <w:sz w:val="24"/>
+          <w:szCs w:val="24"/>
+        </w:rPr>
+        <w:t>,5</w:t>
       </w:r>
       <w:r>
         <w:rPr>
@@ -24421,10 +24438,10 @@
           <w:szCs w:val="24"/>
         </w:rPr>
         <w:object w:dxaOrig="7560" w:dyaOrig="600">
-          <v:shape id="_x0000_i2926" type="#_x0000_t75" style="width:378.75pt;height:30pt" o:ole="">
+          <v:shape id="_x0000_i1175" type="#_x0000_t75" style="width:378.75pt;height:30pt" o:ole="">
             <v:imagedata r:id="rId292" o:title=""/>
           </v:shape>
-          <o:OLEObject Type="Embed" ProgID="Equation.3" ShapeID="_x0000_i2926" DrawAspect="Content" ObjectID="_1676416633" r:id="rId293"/>
+          <o:OLEObject Type="Embed" ProgID="Equation.3" ShapeID="_x0000_i1175" DrawAspect="Content" ObjectID="_1678304329" r:id="rId293"/>
         </w:object>
       </w:r>
       <w:r>
@@ -24461,11 +24478,11 @@
           <w:sz w:val="24"/>
           <w:szCs w:val="24"/>
         </w:rPr>
-        <w:object w:dxaOrig="3300" w:dyaOrig="380">
-          <v:shape id="_x0000_i2929" type="#_x0000_t75" style="width:165pt;height:18.75pt" o:ole="">
+        <w:object w:dxaOrig="3500" w:dyaOrig="380">
+          <v:shape id="_x0000_i1184" type="#_x0000_t75" style="width:174.75pt;height:18.75pt" o:ole="">
             <v:imagedata r:id="rId294" o:title=""/>
           </v:shape>
-          <o:OLEObject Type="Embed" ProgID="Equation.3" ShapeID="_x0000_i2929" DrawAspect="Content" ObjectID="_1676416634" r:id="rId295"/>
+          <o:OLEObject Type="Embed" ProgID="Equation.3" ShapeID="_x0000_i1184" DrawAspect="Content" ObjectID="_1678304330" r:id="rId295"/>
         </w:object>
       </w:r>
       <w:r>
@@ -24510,15 +24527,15 @@
           <w:sz w:val="24"/>
           <w:szCs w:val="24"/>
         </w:rPr>
-        <w:t>=11,2</w:t>
-      </w:r>
-      <w:r>
-        <w:rPr>
-          <w:rFonts w:cs="Times New Roman"/>
-          <w:sz w:val="24"/>
-          <w:szCs w:val="24"/>
-        </w:rPr>
-        <w:t xml:space="preserve">5см. Таким образом, </w:t>
+        <w:t>=2,75</w:t>
+      </w:r>
+      <w:r>
+        <w:rPr>
+          <w:rFonts w:cs="Times New Roman"/>
+          <w:sz w:val="24"/>
+          <w:szCs w:val="24"/>
+        </w:rPr>
+        <w:t xml:space="preserve">см. Таким образом, </w:t>
       </w:r>
       <w:r>
         <w:rPr>
@@ -24527,11 +24544,11 @@
           <w:sz w:val="24"/>
           <w:szCs w:val="24"/>
         </w:rPr>
-        <w:object w:dxaOrig="2280" w:dyaOrig="320">
-          <v:shape id="_x0000_i2936" type="#_x0000_t75" style="width:114pt;height:15.75pt" o:ole="">
+        <w:object w:dxaOrig="2020" w:dyaOrig="320">
+          <v:shape id="_x0000_i1187" type="#_x0000_t75" style="width:101.25pt;height:15.75pt" o:ole="">
             <v:imagedata r:id="rId296" o:title=""/>
           </v:shape>
-          <o:OLEObject Type="Embed" ProgID="Equation.3" ShapeID="_x0000_i2936" DrawAspect="Content" ObjectID="_1676416635" r:id="rId297"/>
+          <o:OLEObject Type="Embed" ProgID="Equation.3" ShapeID="_x0000_i1187" DrawAspect="Content" ObjectID="_1678304331" r:id="rId297"/>
         </w:object>
       </w:r>
       <w:r>
@@ -24549,11 +24566,11 @@
           <w:sz w:val="24"/>
           <w:szCs w:val="24"/>
         </w:rPr>
-        <w:object w:dxaOrig="1040" w:dyaOrig="320">
-          <v:shape id="_x0000_i2943" type="#_x0000_t75" style="width:51.75pt;height:15.75pt" o:ole="">
+        <w:object w:dxaOrig="780" w:dyaOrig="320">
+          <v:shape id="_x0000_i1190" type="#_x0000_t75" style="width:39pt;height:15.75pt" o:ole="">
             <v:imagedata r:id="rId298" o:title=""/>
           </v:shape>
-          <o:OLEObject Type="Embed" ProgID="Equation.3" ShapeID="_x0000_i2943" DrawAspect="Content" ObjectID="_1676416636" r:id="rId299"/>
+          <o:OLEObject Type="Embed" ProgID="Equation.3" ShapeID="_x0000_i1190" DrawAspect="Content" ObjectID="_1678304332" r:id="rId299"/>
         </w:object>
       </w:r>
     </w:p>
@@ -24574,11 +24591,11 @@
           <w:sz w:val="24"/>
           <w:szCs w:val="24"/>
         </w:rPr>
-        <w:object w:dxaOrig="4480" w:dyaOrig="380">
-          <v:shape id="_x0000_i2944" type="#_x0000_t75" style="width:223.5pt;height:18.75pt" o:ole="">
+        <w:object w:dxaOrig="4300" w:dyaOrig="380">
+          <v:shape id="_x0000_i1199" type="#_x0000_t75" style="width:214.5pt;height:18.75pt" o:ole="">
             <v:imagedata r:id="rId300" o:title=""/>
           </v:shape>
-          <o:OLEObject Type="Embed" ProgID="Equation.3" ShapeID="_x0000_i2944" DrawAspect="Content" ObjectID="_1676416637" r:id="rId301"/>
+          <o:OLEObject Type="Embed" ProgID="Equation.3" ShapeID="_x0000_i1199" DrawAspect="Content" ObjectID="_1678304333" r:id="rId301"/>
         </w:object>
       </w:r>
       <w:r>
@@ -24616,10 +24633,10 @@
           <w:szCs w:val="24"/>
         </w:rPr>
         <w:object w:dxaOrig="4819" w:dyaOrig="880">
-          <v:shape id="_x0000_i2949" type="#_x0000_t75" style="width:241.5pt;height:44.25pt" o:ole="">
+          <v:shape id="_x0000_i1200" type="#_x0000_t75" style="width:241.5pt;height:44.25pt" o:ole="">
             <v:imagedata r:id="rId302" o:title=""/>
           </v:shape>
-          <o:OLEObject Type="Embed" ProgID="Equation.3" ShapeID="_x0000_i2949" DrawAspect="Content" ObjectID="_1676416638" r:id="rId303"/>
+          <o:OLEObject Type="Embed" ProgID="Equation.3" ShapeID="_x0000_i1200" DrawAspect="Content" ObjectID="_1678304334" r:id="rId303"/>
         </w:object>
       </w:r>
       <w:r>
@@ -24709,6 +24726,8 @@
         <w:ind w:left="567"/>
         <w:jc w:val="center"/>
       </w:pPr>
+      <w:bookmarkStart w:id="18" w:name="_GoBack"/>
+      <w:bookmarkEnd w:id="18"/>
     </w:p>
     <w:p>
       <w:pPr>
@@ -24751,8 +24770,6 @@
         <w:ind w:left="567"/>
         <w:jc w:val="center"/>
       </w:pPr>
-      <w:bookmarkStart w:id="18" w:name="_GoBack"/>
-      <w:bookmarkEnd w:id="18"/>
     </w:p>
     <w:p>
       <w:pPr>
@@ -25338,7 +25355,7 @@
                               <w:noProof/>
                               <w:sz w:val="24"/>
                             </w:rPr>
-                            <w:t>21</w:t>
+                            <w:t>20</w:t>
                           </w:r>
                           <w:r>
                             <w:rPr>
@@ -25394,7 +25411,7 @@
                         <w:noProof/>
                         <w:sz w:val="24"/>
                       </w:rPr>
-                      <w:t>21</w:t>
+                      <w:t>20</w:t>
                     </w:r>
                     <w:r>
                       <w:rPr>
@@ -31997,7 +32014,7 @@
 </file>
 
 <file path=customXml/itemProps1.xml><?xml version="1.0" encoding="utf-8"?>
-<ds:datastoreItem xmlns:ds="http://schemas.openxmlformats.org/officeDocument/2006/customXml" ds:itemID="{42C8139F-BC25-4F58-AA75-D1703ADEB3FD}">
+<ds:datastoreItem xmlns:ds="http://schemas.openxmlformats.org/officeDocument/2006/customXml" ds:itemID="{C4AACFA7-B930-4F34-A5F4-EDC625E95173}">
   <ds:schemaRefs>
     <ds:schemaRef ds:uri="http://schemas.openxmlformats.org/officeDocument/2006/bibliography"/>
   </ds:schemaRefs>
